--- a/Index of changes.docx
+++ b/Index of changes.docx
@@ -199,6 +199,9 @@
             <w:r>
               <w:t>Changed as requested</w:t>
             </w:r>
+            <w:r>
+              <w:t>.</w:t>
+            </w:r>
           </w:p>
         </w:tc>
         <w:tc>
@@ -207,7 +210,7 @@
           </w:tcPr>
           <w:p>
             <w:r>
-              <w:t>Page 6, para 1, line 9</w:t>
+              <w:t>6</w:t>
             </w:r>
           </w:p>
         </w:tc>
@@ -231,21 +234,30 @@
             <w:tcW w:w="2693" w:type="dxa"/>
           </w:tcPr>
           <w:p>
-            <w:bookmarkStart w:id="0" w:name="_GoBack"/>
-            <w:bookmarkEnd w:id="0"/>
+            <w:r>
+              <w:t>Fixed.</w:t>
+            </w:r>
           </w:p>
         </w:tc>
         <w:tc>
           <w:tcPr>
             <w:tcW w:w="2552" w:type="dxa"/>
           </w:tcPr>
-          <w:p/>
+          <w:p>
+            <w:r>
+              <w:t>Changed as requested.</w:t>
+            </w:r>
+          </w:p>
         </w:tc>
         <w:tc>
           <w:tcPr>
             <w:tcW w:w="1318" w:type="dxa"/>
           </w:tcPr>
-          <w:p/>
+          <w:p>
+            <w:r>
+              <w:t>6</w:t>
+            </w:r>
+          </w:p>
         </w:tc>
       </w:tr>
       <w:tr>
@@ -258,13 +270,7 @@
           </w:tcPr>
           <w:p>
             <w:r>
-              <w:t>Page 7, line 7. You may want to point to the definition of coupling time since it has not yet been</w:t>
-            </w:r>
-            <w:r>
-              <w:t xml:space="preserve"> </w:t>
-            </w:r>
-            <w:r>
-              <w:t>defined</w:t>
+              <w:t>Page 7, line 7. You may want to point to the definition of coupling time since it has not yet been defined</w:t>
             </w:r>
           </w:p>
         </w:tc>
@@ -272,19 +278,37 @@
           <w:tcPr>
             <w:tcW w:w="2693" w:type="dxa"/>
           </w:tcPr>
-          <w:p/>
+          <w:p>
+            <w:r>
+              <w:t>Added reference forward to coupling time section.</w:t>
+            </w:r>
+          </w:p>
         </w:tc>
         <w:tc>
           <w:tcPr>
             <w:tcW w:w="2552" w:type="dxa"/>
           </w:tcPr>
-          <w:p/>
+          <w:p>
+            <w:r>
+              <w:t xml:space="preserve">Added reference </w:t>
+            </w:r>
+            <w:r>
+              <w:t>f</w:t>
+            </w:r>
+            <w:r>
+              <w:t>orward to coupling time section.</w:t>
+            </w:r>
+          </w:p>
         </w:tc>
         <w:tc>
           <w:tcPr>
             <w:tcW w:w="1318" w:type="dxa"/>
           </w:tcPr>
-          <w:p/>
+          <w:p>
+            <w:r>
+              <w:t>7</w:t>
+            </w:r>
+          </w:p>
         </w:tc>
       </w:tr>
       <w:tr>
@@ -312,19 +336,31 @@
           <w:tcPr>
             <w:tcW w:w="2693" w:type="dxa"/>
           </w:tcPr>
-          <w:p/>
+          <w:p>
+            <w:r>
+              <w:t>Fixed.</w:t>
+            </w:r>
+          </w:p>
         </w:tc>
         <w:tc>
           <w:tcPr>
             <w:tcW w:w="2552" w:type="dxa"/>
           </w:tcPr>
-          <w:p/>
+          <w:p>
+            <w:r>
+              <w:t>Changed as requested.</w:t>
+            </w:r>
+          </w:p>
         </w:tc>
         <w:tc>
           <w:tcPr>
             <w:tcW w:w="1318" w:type="dxa"/>
           </w:tcPr>
-          <w:p/>
+          <w:p>
+            <w:r>
+              <w:t>9</w:t>
+            </w:r>
+          </w:p>
         </w:tc>
       </w:tr>
       <w:tr>
@@ -345,19 +381,7 @@
             </w:r>
             <w:proofErr w:type="gramEnd"/>
             <w:r>
-              <w:t xml:space="preserve"> Also, it seems like</w:t>
-            </w:r>
-            <w:r>
-              <w:t xml:space="preserve"> </w:t>
-            </w:r>
-            <w:r>
-              <w:t>t</w:t>
-            </w:r>
-            <w:r>
-              <w:t>_</w:t>
-            </w:r>
-            <w:r>
-              <w:t>2 is missing from the condition.</w:t>
+              <w:t xml:space="preserve"> Also, it seems like t_2 is missing from the condition.</w:t>
             </w:r>
           </w:p>
         </w:tc>
@@ -365,19 +389,38 @@
           <w:tcPr>
             <w:tcW w:w="2693" w:type="dxa"/>
           </w:tcPr>
-          <w:p/>
+          <w:p>
+            <w:r>
+              <w:t xml:space="preserve">t_2 was indeed missing from the condition and has been added back in. The commas around the ellipses are a deliberate stylistic choice and </w:t>
+            </w:r>
+            <w:r>
+              <w:rPr>
+                <w:b/>
+                <w:bCs/>
+              </w:rPr>
+              <w:t>have not been changed.</w:t>
+            </w:r>
+          </w:p>
         </w:tc>
         <w:tc>
           <w:tcPr>
             <w:tcW w:w="2552" w:type="dxa"/>
           </w:tcPr>
-          <w:p/>
+          <w:p>
+            <w:r>
+              <w:t>Added t_2 to the condition</w:t>
+            </w:r>
+          </w:p>
         </w:tc>
         <w:tc>
           <w:tcPr>
             <w:tcW w:w="1318" w:type="dxa"/>
           </w:tcPr>
-          <w:p/>
+          <w:p>
+            <w:r>
+              <w:t>18</w:t>
+            </w:r>
+          </w:p>
         </w:tc>
       </w:tr>
       <w:tr>
@@ -390,13 +433,7 @@
           </w:tcPr>
           <w:p>
             <w:r>
-              <w:t>Page 48, last line, sentence starting with “Since our proof...”. It was unclear how you meant a similar</w:t>
-            </w:r>
-            <w:r>
-              <w:t xml:space="preserve"> </w:t>
-            </w:r>
-            <w:r>
-              <w:t xml:space="preserve">approach could extend your results: To the </w:t>
+              <w:t xml:space="preserve">Page 48, last line, sentence starting with “Since our proof...”. It was unclear how you meant a similar approach could extend your results: To the </w:t>
             </w:r>
             <w:proofErr w:type="spellStart"/>
             <w:r>
@@ -417,19 +454,39 @@
           <w:tcPr>
             <w:tcW w:w="2693" w:type="dxa"/>
           </w:tcPr>
-          <w:p/>
+          <w:p>
+            <w:r>
+              <w:t>Changed this sentence to clarify our meaning and explicitly mention how a similar approach could extend our results.</w:t>
+            </w:r>
+          </w:p>
         </w:tc>
         <w:tc>
           <w:tcPr>
             <w:tcW w:w="2552" w:type="dxa"/>
           </w:tcPr>
-          <w:p/>
+          <w:p>
+            <w:r>
+              <w:t xml:space="preserve">Changed sentence starting with ``Since our </w:t>
+            </w:r>
+            <w:proofErr w:type="gramStart"/>
+            <w:r>
+              <w:t>proof..</w:t>
+            </w:r>
+            <w:proofErr w:type="gramEnd"/>
+            <w:r>
+              <w:t>’’</w:t>
+            </w:r>
+          </w:p>
         </w:tc>
         <w:tc>
           <w:tcPr>
             <w:tcW w:w="1318" w:type="dxa"/>
           </w:tcPr>
-          <w:p/>
+          <w:p>
+            <w:r>
+              <w:t>48-49</w:t>
+            </w:r>
+          </w:p>
         </w:tc>
       </w:tr>
       <w:tr>
@@ -442,30 +499,15 @@
           </w:tcPr>
           <w:p>
             <w:r>
-              <w:t>For the second part of the thesis, it might be nice to have a brief summary of your results right</w:t>
-            </w:r>
-            <w:r>
-              <w:t xml:space="preserve"> </w:t>
-            </w:r>
-            <w:r>
-              <w:t>before/after explaining Lindsay’s approach in section 6.2. I was left a bit unsure as to what the</w:t>
-            </w:r>
-            <w:r>
-              <w:t xml:space="preserve"> </w:t>
-            </w:r>
-            <w:r>
-              <w:t>contribution of the thesis was until I had read through a good deal of Chapter 6. It would be nice</w:t>
-            </w:r>
-            <w:r>
-              <w:t xml:space="preserve"> </w:t>
-            </w:r>
-            <w:r>
-              <w:t>to set your results in the context of the introduction is possible. It may also be nice to give a few</w:t>
-            </w:r>
-          </w:p>
-          <w:p>
+              <w:t xml:space="preserve">For the second part of the thesis, it might be nice to have a brief summary of your results right before/after explaining Lindsay’s approach in section 6.2. I was left a bit unsure as to what the contribution of the thesis was until I had read through a good deal of Chapter 6. It would be nice to set your results in the context of the </w:t>
+            </w:r>
             <w:r>
               <w:lastRenderedPageBreak/>
+              <w:t>introduction is possible. It may also be nice to give a few</w:t>
+            </w:r>
+          </w:p>
+          <w:p>
+            <w:r>
               <w:t>specific directions for future work in the area in section 6.5.</w:t>
             </w:r>
           </w:p>
@@ -499,19 +541,7 @@
           </w:tcPr>
           <w:p>
             <w:r>
-              <w:t>There is a problem with Figure 6.6 on page 80. The plot claims to show the</w:t>
-            </w:r>
-            <w:r>
-              <w:t xml:space="preserve"> ‘</w:t>
-            </w:r>
-            <w:r>
-              <w:t>likelihood curve</w:t>
-            </w:r>
-            <w:r>
-              <w:t>’</w:t>
-            </w:r>
-            <w:r>
-              <w:t xml:space="preserve"> (f θ (x </w:t>
+              <w:t xml:space="preserve">There is a problem with Figure 6.6 on page 80. The plot claims to show the ‘likelihood curve’ (f θ (x </w:t>
             </w:r>
             <w:proofErr w:type="gramStart"/>
             <w:r>
@@ -532,21 +562,12 @@
             </w:r>
             <w:proofErr w:type="gramEnd"/>
             <w:r>
-              <w:t xml:space="preserve"> 2 ) = (0,0.4) and f θ (x) = f(x−θ) where f(·) is ?the triangular density</w:t>
-            </w:r>
-            <w:r>
-              <w:t xml:space="preserve"> </w:t>
-            </w:r>
-            <w:r>
-              <w:t>with width 1/2?. However, the form of this density is</w:t>
-            </w:r>
-          </w:p>
-          <w:p>
-            <w:r>
-              <w:t>f(x) =</w:t>
-            </w:r>
-            <w:r>
-              <w:t xml:space="preserve"> {</w:t>
+              <w:t xml:space="preserve"> 2 ) = (0,0.4) and f θ (x) = f(x−θ) where f(·) is ?the triangular density with width 1/2?. However, the form of this density is</w:t>
+            </w:r>
+          </w:p>
+          <w:p>
+            <w:r>
+              <w:t>f(x) = {</w:t>
             </w:r>
           </w:p>
           <w:p>
@@ -571,21 +592,12 @@
             </w:r>
             <w:proofErr w:type="gramEnd"/>
             <w:r>
-              <w:t xml:space="preserve"> maximal value is 4, not 1 as suggested by the plot. The</w:t>
-            </w:r>
-            <w:r>
-              <w:t xml:space="preserve"> </w:t>
-            </w:r>
-            <w:r>
-              <w:t>problem can be remedied by</w:t>
-            </w:r>
-          </w:p>
-          <w:p>
-            <w:r>
-              <w:t>-</w:t>
-            </w:r>
-            <w:r>
-              <w:t xml:space="preserve"> </w:t>
+              <w:t xml:space="preserve"> maximal value is 4, not 1 as suggested by the plot. The problem can be remedied by</w:t>
+            </w:r>
+          </w:p>
+          <w:p>
+            <w:r>
+              <w:t xml:space="preserve">- </w:t>
             </w:r>
             <w:proofErr w:type="spellStart"/>
             <w:r>
@@ -598,10 +610,7 @@
           </w:p>
           <w:p>
             <w:r>
-              <w:t>-</w:t>
-            </w:r>
-            <w:r>
-              <w:t xml:space="preserve"> replacing x 2 with 0.2</w:t>
+              <w:t>- replacing x 2 with 0.2</w:t>
             </w:r>
           </w:p>
           <w:p>
@@ -639,91 +648,55 @@
           </w:tcPr>
           <w:p>
             <w:r>
-              <w:t>The estimator (7.13) is not necessarily consistent without extra assumptions</w:t>
-            </w:r>
+              <w:t xml:space="preserve">The estimator (7.13) is not necessarily consistent without extra assumptions on the distribution of the errors </w:t>
+            </w:r>
+            <w:proofErr w:type="spellStart"/>
+            <w:r>
+              <w:t>U_</w:t>
+            </w:r>
+            <w:proofErr w:type="gramStart"/>
+            <w:r>
+              <w:t>jk</w:t>
+            </w:r>
+            <w:proofErr w:type="spellEnd"/>
+            <w:r>
+              <w:t xml:space="preserve"> .</w:t>
+            </w:r>
+            <w:proofErr w:type="gramEnd"/>
             <w:r>
               <w:t xml:space="preserve"> </w:t>
             </w:r>
-            <w:r>
-              <w:t xml:space="preserve">on the distribution of the errors </w:t>
+            <w:proofErr w:type="gramStart"/>
+            <w:r>
+              <w:t>In particular the</w:t>
+            </w:r>
+            <w:proofErr w:type="gramEnd"/>
+            <w:r>
+              <w:t xml:space="preserve"> Fourier transform </w:t>
             </w:r>
             <w:proofErr w:type="spellStart"/>
             <w:r>
-              <w:t>U</w:t>
-            </w:r>
-            <w:r>
-              <w:t>_</w:t>
-            </w:r>
-            <w:proofErr w:type="gramStart"/>
-            <w:r>
-              <w:t>jk</w:t>
+              <w:t>φ_U</w:t>
             </w:r>
             <w:proofErr w:type="spellEnd"/>
             <w:r>
-              <w:t xml:space="preserve"> .</w:t>
-            </w:r>
-            <w:proofErr w:type="gramEnd"/>
-            <w:r>
-              <w:t xml:space="preserve"> </w:t>
-            </w:r>
-            <w:proofErr w:type="gramStart"/>
-            <w:r>
-              <w:t>In particular the</w:t>
-            </w:r>
-            <w:proofErr w:type="gramEnd"/>
-            <w:r>
-              <w:t xml:space="preserve"> Fourier transform</w:t>
-            </w:r>
-            <w:r>
-              <w:t xml:space="preserve"> </w:t>
+              <w:t xml:space="preserve">(t) must be real-valued, so the </w:t>
             </w:r>
             <w:proofErr w:type="spellStart"/>
             <w:r>
-              <w:t>φ</w:t>
-            </w:r>
-            <w:r>
-              <w:t>_</w:t>
-            </w:r>
-            <w:r>
-              <w:t>U</w:t>
+              <w:t>U_jk</w:t>
             </w:r>
             <w:proofErr w:type="spellEnd"/>
             <w:r>
-              <w:t xml:space="preserve">(t) must be real-valued, so the </w:t>
+              <w:t xml:space="preserve"> 's need have a symmetric distribution about zero; see condition (2.2) in </w:t>
             </w:r>
             <w:proofErr w:type="spellStart"/>
             <w:r>
-              <w:t>U</w:t>
-            </w:r>
-            <w:r>
-              <w:t>_</w:t>
-            </w:r>
-            <w:r>
-              <w:t>jk</w:t>
+              <w:t>Delaigle</w:t>
             </w:r>
             <w:proofErr w:type="spellEnd"/>
             <w:r>
-              <w:t xml:space="preserve"> 's need have a symmetric distribution</w:t>
-            </w:r>
-            <w:r>
-              <w:t xml:space="preserve"> </w:t>
-            </w:r>
-            <w:r>
-              <w:t xml:space="preserve">about zero; see condition (2.2) in </w:t>
-            </w:r>
-            <w:proofErr w:type="spellStart"/>
-            <w:r>
-              <w:t>Delaigle</w:t>
-            </w:r>
-            <w:proofErr w:type="spellEnd"/>
-            <w:r>
-              <w:t xml:space="preserve"> et al. (2008). This </w:t>
-            </w:r>
-            <w:r>
-              <w:t>s</w:t>
-            </w:r>
-            <w:r>
-              <w:t>hould be mentioned at some point in the lead-up to (7.13); this is an opportune moment</w:t>
+              <w:t xml:space="preserve"> et al. (2008). This should be mentioned at some point in the lead-up to (7.13); this is an opportune moment</w:t>
             </w:r>
           </w:p>
           <w:p>
@@ -761,29 +734,11 @@
           </w:tcPr>
           <w:p>
             <w:r>
-              <w:t>The comparison of the MATLAB and R implementations of the methods of</w:t>
-            </w:r>
-            <w:r>
-              <w:t xml:space="preserve"> </w:t>
-            </w:r>
-            <w:r>
-              <w:t xml:space="preserve">Chapter 7 is inadequate. Since computational implementation </w:t>
+              <w:t xml:space="preserve">The comparison of the MATLAB and R implementations of the methods of Chapter 7 is inadequate. Since </w:t>
             </w:r>
             <w:r>
               <w:lastRenderedPageBreak/>
-              <w:t>is the focus</w:t>
-            </w:r>
-            <w:r>
-              <w:t xml:space="preserve"> </w:t>
-            </w:r>
-            <w:r>
-              <w:t>of Chapter 7, more work is needed to explain the observed di</w:t>
-            </w:r>
-            <w:r>
-              <w:t>ff</w:t>
-            </w:r>
-            <w:r>
-              <w:t>erences in</w:t>
+              <w:t>computational implementation is the focus of Chapter 7, more work is needed to explain the observed differences in</w:t>
             </w:r>
           </w:p>
           <w:p>
@@ -792,20 +747,11 @@
             </w:r>
             <w:proofErr w:type="gramStart"/>
             <w:r>
-              <w:t xml:space="preserve">say </w:t>
-            </w:r>
-            <w:r>
-              <w:t xml:space="preserve"> ‘</w:t>
+              <w:t>say  ‘</w:t>
             </w:r>
             <w:proofErr w:type="gramEnd"/>
             <w:r>
-              <w:t>We</w:t>
-            </w:r>
-            <w:r>
-              <w:t xml:space="preserve"> </w:t>
-            </w:r>
-            <w:r>
-              <w:t xml:space="preserve">are unsure as to why out implementation in R tends to produce worse </w:t>
+              <w:t xml:space="preserve">We are unsure as to why out implementation in R tends to produce worse </w:t>
             </w:r>
             <w:proofErr w:type="spellStart"/>
             <w:r>
@@ -823,66 +769,27 @@
             </w:r>
             <w:proofErr w:type="spellEnd"/>
             <w:r>
-              <w:t xml:space="preserve"> values than out </w:t>
-            </w:r>
-            <w:r>
-              <w:t>i</w:t>
-            </w:r>
-            <w:r>
-              <w:t>mplementation in MATLAB....we do not know exactly</w:t>
-            </w:r>
-            <w:r>
-              <w:t xml:space="preserve"> </w:t>
-            </w:r>
-            <w:r>
-              <w:t>what is going on.</w:t>
-            </w:r>
-            <w:r>
-              <w:t>’</w:t>
-            </w:r>
-            <w:r>
-              <w:t xml:space="preserve"> This last phrase should preferably not appear in a PhD</w:t>
-            </w:r>
-          </w:p>
-          <w:p>
-            <w:r>
-              <w:t>thesis, it would be better to identify a few possible causes and investigate</w:t>
-            </w:r>
-            <w:r>
-              <w:t xml:space="preserve"> </w:t>
-            </w:r>
-            <w:r>
-              <w:t>them; even if they do not reveal anything it is important to show that such</w:t>
-            </w:r>
-          </w:p>
-          <w:p>
-            <w:r>
-              <w:t>issues are not to blame to assist other future researchers (perhaps this was</w:t>
-            </w:r>
-            <w:r>
-              <w:t xml:space="preserve"> </w:t>
-            </w:r>
-            <w:r>
-              <w:t>done but not mentioned?).</w:t>
-            </w:r>
-          </w:p>
-          <w:p>
-            <w:r>
-              <w:t>There are various aspects one could explore, I list a few below (there are</w:t>
-            </w:r>
-            <w:r>
-              <w:t xml:space="preserve"> </w:t>
-            </w:r>
-            <w:r>
-              <w:t>many others):</w:t>
-            </w:r>
-          </w:p>
-          <w:p>
-            <w:r>
-              <w:t>-</w:t>
-            </w:r>
-            <w:r>
-              <w:t xml:space="preserve"> Are there any tuning parameters used in either the MATLAB or R</w:t>
+              <w:t xml:space="preserve"> values than out implementation in MATLAB....we do not know exactly what is going on.’ This last phrase should preferably not appear in a PhD</w:t>
+            </w:r>
+          </w:p>
+          <w:p>
+            <w:r>
+              <w:t>thesis, it would be better to identify a few possible causes and investigate them; even if they do not reveal anything it is important to show that such</w:t>
+            </w:r>
+          </w:p>
+          <w:p>
+            <w:r>
+              <w:t>issues are not to blame to assist other future researchers (perhaps this was done but not mentioned?).</w:t>
+            </w:r>
+          </w:p>
+          <w:p>
+            <w:r>
+              <w:t>There are various aspects one could explore, I list a few below (there are many others):</w:t>
+            </w:r>
+          </w:p>
+          <w:p>
+            <w:r>
+              <w:t>- Are there any tuning parameters used in either the MATLAB or R</w:t>
             </w:r>
           </w:p>
           <w:p>
@@ -892,10 +799,7 @@
           </w:p>
           <w:p>
             <w:r>
-              <w:t>-</w:t>
-            </w:r>
-            <w:r>
-              <w:t xml:space="preserve"> The R package </w:t>
+              <w:t xml:space="preserve">- The R package </w:t>
             </w:r>
             <w:proofErr w:type="spellStart"/>
             <w:r>
@@ -907,56 +811,11 @@
             </w:r>
             <w:proofErr w:type="gramStart"/>
             <w:r>
-              <w:t xml:space="preserve">an </w:t>
-            </w:r>
-            <w:r>
-              <w:t xml:space="preserve"> ‘</w:t>
+              <w:t>an  ‘</w:t>
             </w:r>
             <w:proofErr w:type="gramEnd"/>
             <w:r>
-              <w:t>ordinary R user</w:t>
-            </w:r>
-            <w:r>
-              <w:t>’</w:t>
-            </w:r>
-            <w:r>
-              <w:t xml:space="preserve"> (as opposed to a built-in function developed by the R</w:t>
-            </w:r>
-            <w:r>
-              <w:t xml:space="preserve"> </w:t>
-            </w:r>
-            <w:r>
-              <w:t>Core Team). It is written entirely in R code, and does not appear to</w:t>
-            </w:r>
-            <w:r>
-              <w:t xml:space="preserve"> </w:t>
-            </w:r>
-            <w:r>
-              <w:t>call any compiled C, Fortran or C++ code, unlike the general-purpose</w:t>
-            </w:r>
-            <w:r>
-              <w:t xml:space="preserve"> </w:t>
-            </w:r>
-            <w:r>
-              <w:t xml:space="preserve">optimisation functions </w:t>
-            </w:r>
-            <w:r>
-              <w:t>‘</w:t>
-            </w:r>
-            <w:r>
-              <w:t>built-in</w:t>
-            </w:r>
-            <w:r>
-              <w:t>’</w:t>
-            </w:r>
-            <w:r>
-              <w:t xml:space="preserve"> to R. Can the same be said of the</w:t>
-            </w:r>
-            <w:r>
-              <w:t xml:space="preserve"> </w:t>
-            </w:r>
-            <w:r>
-              <w:t>MATLAB implementation? Does a Fortran, C or C++ version of this</w:t>
+              <w:t>ordinary R user’ (as opposed to a built-in function developed by the R Core Team). It is written entirely in R code, and does not appear to call any compiled C, Fortran or C++ code, unlike the general-purpose optimisation functions ‘built-in’ to R. Can the same be said of the MATLAB implementation? Does a Fortran, C or C++ version of this</w:t>
             </w:r>
           </w:p>
           <w:p>
@@ -972,10 +831,7 @@
           </w:p>
           <w:p>
             <w:r>
-              <w:t>do this).</w:t>
-            </w:r>
-            <w:r>
-              <w:t xml:space="preserve"> </w:t>
+              <w:t xml:space="preserve">do this). </w:t>
             </w:r>
           </w:p>
           <w:p>
@@ -1019,19 +875,7 @@
           <w:p>
             <w:r>
               <w:lastRenderedPageBreak/>
-              <w:t>The reference numbered [56] seems to be incomplete and possibly incorrect;</w:t>
-            </w:r>
-            <w:r>
-              <w:t xml:space="preserve"> </w:t>
-            </w:r>
-            <w:r>
-              <w:t xml:space="preserve">I could not </w:t>
-            </w:r>
-            <w:r>
-              <w:t>fi</w:t>
-            </w:r>
-            <w:r>
-              <w:t>nd the work it seems to refer to</w:t>
+              <w:t>The reference numbered [56] seems to be incomplete and possibly incorrect; I could not find the work it seems to refer to</w:t>
             </w:r>
           </w:p>
         </w:tc>
@@ -1039,19 +883,41 @@
           <w:tcPr>
             <w:tcW w:w="2693" w:type="dxa"/>
           </w:tcPr>
-          <w:p/>
+          <w:p>
+            <w:r>
+              <w:t>Citation was incomplete and had wrong year and page numbers.</w:t>
+            </w:r>
+          </w:p>
         </w:tc>
         <w:tc>
           <w:tcPr>
             <w:tcW w:w="2552" w:type="dxa"/>
           </w:tcPr>
-          <w:p/>
+          <w:p>
+            <w:r>
+              <w:t>Changed year from 2018 to 2019 and added volume and issue number. Also fixed page numbers.</w:t>
+            </w:r>
+          </w:p>
         </w:tc>
         <w:tc>
           <w:tcPr>
             <w:tcW w:w="1318" w:type="dxa"/>
           </w:tcPr>
-          <w:p/>
+          <w:p>
+            <w:pPr>
+              <w:rPr>
+                <w:b/>
+                <w:bCs/>
+              </w:rPr>
+            </w:pPr>
+            <w:r>
+              <w:rPr>
+                <w:b/>
+                <w:bCs/>
+              </w:rPr>
+              <w:t>130</w:t>
+            </w:r>
+          </w:p>
         </w:tc>
       </w:tr>
       <w:tr>
@@ -1126,25 +992,7 @@
           </w:tcPr>
           <w:p>
             <w:r>
-              <w:t>Page 78 It should be explicitly pointed out that H and H</w:t>
-            </w:r>
-            <w:r>
-              <w:t>_</w:t>
-            </w:r>
-            <w:r>
-              <w:t>Q are the same,</w:t>
-            </w:r>
-            <w:r>
-              <w:t xml:space="preserve"> </w:t>
-            </w:r>
-            <w:r>
-              <w:t>or the de</w:t>
-            </w:r>
-            <w:r>
-              <w:t>fi</w:t>
-            </w:r>
-            <w:r>
-              <w:t>nition at (6.32) could be written as</w:t>
+              <w:t>Page 78 It should be explicitly pointed out that H and H_Q are the same, or the definition at (6.32) could be written as</w:t>
             </w:r>
           </w:p>
           <w:p>
@@ -1176,6 +1024,8 @@
           </w:tcPr>
           <w:p/>
         </w:tc>
+        <w:bookmarkStart w:id="0" w:name="_GoBack"/>
+        <w:bookmarkEnd w:id="0"/>
       </w:tr>
       <w:tr>
         <w:trPr>
@@ -1191,20 +1041,11 @@
             </w:r>
             <w:proofErr w:type="spellStart"/>
             <w:r>
-              <w:t>θ</w:t>
-            </w:r>
-            <w:r>
-              <w:t>_</w:t>
-            </w:r>
-            <w:r>
-              <w:t>j</w:t>
+              <w:t>θ_j</w:t>
             </w:r>
             <w:proofErr w:type="spellEnd"/>
             <w:r>
-              <w:t xml:space="preserve"> should be θ</w:t>
-            </w:r>
-            <w:r>
-              <w:t>^</w:t>
+              <w:t xml:space="preserve"> should be θ^</w:t>
             </w:r>
             <w:proofErr w:type="gramStart"/>
             <w:r>
@@ -1218,13 +1059,7 @@
             </w:r>
             <w:proofErr w:type="gramEnd"/>
             <w:r>
-              <w:t xml:space="preserve"> please</w:t>
-            </w:r>
-            <w:r>
-              <w:t xml:space="preserve"> </w:t>
-            </w:r>
-            <w:r>
-              <w:t>check.</w:t>
+              <w:t xml:space="preserve"> please check.</w:t>
             </w:r>
           </w:p>
         </w:tc>
@@ -1257,47 +1092,17 @@
           </w:tcPr>
           <w:p>
             <w:r>
-              <w:t>Pages 92</w:t>
-            </w:r>
-            <w:r>
-              <w:t>-</w:t>
-            </w:r>
-            <w:r>
-              <w:t>3 In the proof of Theorem 6.9, reference is made to results in</w:t>
-            </w:r>
-            <w:r>
-              <w:t xml:space="preserve"> </w:t>
-            </w:r>
-            <w:r>
-              <w:t>Lemmas which have not yet been presented e.g. Lemma 6.10. In such cases</w:t>
-            </w:r>
-          </w:p>
-          <w:p>
-            <w:r>
-              <w:t xml:space="preserve">it would improve readability slightly to insert the word </w:t>
-            </w:r>
-            <w:r>
-              <w:t>‘</w:t>
-            </w:r>
-            <w:r>
-              <w:t>below</w:t>
-            </w:r>
-            <w:r>
-              <w:t>’</w:t>
-            </w:r>
-            <w:r>
-              <w:t xml:space="preserve"> to make clear</w:t>
-            </w:r>
-          </w:p>
-          <w:p>
-            <w:r>
-              <w:t>to someone reading the work linearly that it has not yet been read (this is</w:t>
-            </w:r>
-            <w:r>
-              <w:t xml:space="preserve"> </w:t>
-            </w:r>
-            <w:r>
-              <w:t>done at other points in the thesis but not here).</w:t>
+              <w:t>Pages 92-3 In the proof of Theorem 6.9, reference is made to results in Lemmas which have not yet been presented e.g. Lemma 6.10. In such cases</w:t>
+            </w:r>
+          </w:p>
+          <w:p>
+            <w:r>
+              <w:t>it would improve readability slightly to insert the word ‘below’ to make clear</w:t>
+            </w:r>
+          </w:p>
+          <w:p>
+            <w:r>
+              <w:t>to someone reading the work linearly that it has not yet been read (this is done at other points in the thesis but not here).</w:t>
             </w:r>
           </w:p>
         </w:tc>
@@ -1334,10 +1139,7 @@
             </w:r>
             <w:proofErr w:type="gramStart"/>
             <w:r>
-              <w:t xml:space="preserve">says </w:t>
-            </w:r>
-            <w:r>
-              <w:t xml:space="preserve"> ‘</w:t>
+              <w:t>says  ‘</w:t>
             </w:r>
             <w:proofErr w:type="gramEnd"/>
             <w:r>
@@ -1346,25 +1148,7 @@
           </w:p>
           <w:p>
             <w:r>
-              <w:t>explore this further in Section 6.3</w:t>
-            </w:r>
-            <w:r>
-              <w:t>’</w:t>
-            </w:r>
-            <w:r>
-              <w:t>. It is perhaps the case that the intention</w:t>
-            </w:r>
-            <w:r>
-              <w:t xml:space="preserve"> </w:t>
-            </w:r>
-            <w:r>
-              <w:t>was 7.3. Please con</w:t>
-            </w:r>
-            <w:r>
-              <w:t>fi</w:t>
-            </w:r>
-            <w:r>
-              <w:t>rm.</w:t>
+              <w:t>explore this further in Section 6.3’. It is perhaps the case that the intention was 7.3. Please confirm.</w:t>
             </w:r>
           </w:p>
         </w:tc>
@@ -1398,55 +1182,7 @@
           <w:p>
             <w:r>
               <w:lastRenderedPageBreak/>
-              <w:t xml:space="preserve">Page 116 It is better to use the term </w:t>
-            </w:r>
-            <w:r>
-              <w:t>‘</w:t>
-            </w:r>
-            <w:r>
-              <w:t>mass point(s)</w:t>
-            </w:r>
-            <w:r>
-              <w:t>’</w:t>
-            </w:r>
-            <w:r>
-              <w:t xml:space="preserve"> when referring to</w:t>
-            </w:r>
-            <w:r>
-              <w:t xml:space="preserve"> </w:t>
-            </w:r>
-            <w:r>
-              <w:t xml:space="preserve">the points of support of a discrete </w:t>
-            </w:r>
-            <w:r>
-              <w:t>d</w:t>
-            </w:r>
-            <w:r>
-              <w:t xml:space="preserve">istribution. The term </w:t>
-            </w:r>
-            <w:r>
-              <w:t>‘</w:t>
-            </w:r>
-            <w:r>
-              <w:t>mass(es)</w:t>
-            </w:r>
-            <w:r>
-              <w:t>’</w:t>
-            </w:r>
-            <w:r>
-              <w:t xml:space="preserve"> is</w:t>
-            </w:r>
-            <w:r>
-              <w:t xml:space="preserve"> </w:t>
-            </w:r>
-            <w:r>
-              <w:t>ambiguous, is sometimes used for the actual probability/weight supported</w:t>
-            </w:r>
-            <w:r>
-              <w:t xml:space="preserve"> </w:t>
-            </w:r>
-            <w:r>
-              <w:t>on the point, as well as for the point itself.</w:t>
+              <w:t>Page 116 It is better to use the term ‘mass point(s)’ when referring to the points of support of a discrete distribution. The term ‘mass(es)’ is ambiguous, is sometimes used for the actual probability/weight supported on the point, as well as for the point itself.</w:t>
             </w:r>
           </w:p>
         </w:tc>
@@ -1600,6 +1336,7 @@
     <w:lsdException w:name="HTML Sample" w:semiHidden="1" w:unhideWhenUsed="1"/>
     <w:lsdException w:name="HTML Typewriter" w:semiHidden="1" w:unhideWhenUsed="1"/>
     <w:lsdException w:name="HTML Variable" w:semiHidden="1" w:unhideWhenUsed="1"/>
+    <w:lsdException w:name="Normal Table" w:semiHidden="1" w:unhideWhenUsed="1"/>
     <w:lsdException w:name="annotation subject" w:semiHidden="1" w:unhideWhenUsed="1"/>
     <w:lsdException w:name="No List" w:semiHidden="1" w:unhideWhenUsed="1"/>
     <w:lsdException w:name="Outline List 1" w:semiHidden="1" w:unhideWhenUsed="1"/>
@@ -1646,8 +1383,10 @@
     <w:lsdException w:name="Table Subtle 2" w:semiHidden="1" w:unhideWhenUsed="1"/>
     <w:lsdException w:name="Table Web 1" w:semiHidden="1" w:unhideWhenUsed="1"/>
     <w:lsdException w:name="Table Web 2" w:semiHidden="1" w:unhideWhenUsed="1"/>
+    <w:lsdException w:name="Table Web 3" w:semiHidden="1" w:unhideWhenUsed="1"/>
     <w:lsdException w:name="Balloon Text" w:semiHidden="1" w:unhideWhenUsed="1"/>
     <w:lsdException w:name="Table Grid" w:uiPriority="39"/>
+    <w:lsdException w:name="Table Theme" w:semiHidden="1" w:unhideWhenUsed="1"/>
     <w:lsdException w:name="Placeholder Text" w:semiHidden="1"/>
     <w:lsdException w:name="No Spacing" w:uiPriority="1" w:qFormat="1"/>
     <w:lsdException w:name="Light Shading" w:uiPriority="60"/>

--- a/Index of changes.docx
+++ b/Index of changes.docx
@@ -164,15 +164,7 @@
           </w:tcPr>
           <w:p>
             <w:r>
-              <w:t xml:space="preserve">Page 6, para 1, line 9. </w:t>
-            </w:r>
-            <w:proofErr w:type="gramStart"/>
-            <w:r>
-              <w:t>Change ”</w:t>
-            </w:r>
-            <w:proofErr w:type="gramEnd"/>
-            <w:r>
-              <w:t xml:space="preserve"> at the end of the line to “ and make this change throughout as</w:t>
+              <w:t>Page 6, para 1, line 9. Change ” at the end of the line to “ and make this change throughout as</w:t>
             </w:r>
           </w:p>
           <w:p>
@@ -373,15 +365,7 @@
           </w:tcPr>
           <w:p>
             <w:r>
-              <w:t xml:space="preserve">Page 18, section 2.3.2.3, para1, last line. There are extra commas around the </w:t>
-            </w:r>
-            <w:proofErr w:type="gramStart"/>
-            <w:r>
-              <w:t>... .</w:t>
-            </w:r>
-            <w:proofErr w:type="gramEnd"/>
-            <w:r>
-              <w:t xml:space="preserve"> Also, it seems like t_2 is missing from the condition.</w:t>
+              <w:t>Page 18, section 2.3.2.3, para1, last line. There are extra commas around the ... . Also, it seems like t_2 is missing from the condition.</w:t>
             </w:r>
           </w:p>
         </w:tc>
@@ -466,15 +450,7 @@
           </w:tcPr>
           <w:p>
             <w:r>
-              <w:t xml:space="preserve">Changed sentence starting with ``Since our </w:t>
-            </w:r>
-            <w:proofErr w:type="gramStart"/>
-            <w:r>
-              <w:t>proof..</w:t>
-            </w:r>
-            <w:proofErr w:type="gramEnd"/>
-            <w:r>
-              <w:t>’’</w:t>
+              <w:t>Changed sentence starting with ``Since our proof..’’</w:t>
             </w:r>
           </w:p>
         </w:tc>
@@ -541,28 +517,12 @@
           </w:tcPr>
           <w:p>
             <w:r>
-              <w:t xml:space="preserve">There is a problem with Figure 6.6 on page 80. The plot claims to show the ‘likelihood curve’ (f θ (x </w:t>
-            </w:r>
-            <w:proofErr w:type="gramStart"/>
-            <w:r>
-              <w:t>1 ),f</w:t>
-            </w:r>
-            <w:proofErr w:type="gramEnd"/>
-            <w:r>
-              <w:t xml:space="preserve"> θ (x 2 )) as θ traverses the parameter space, with</w:t>
-            </w:r>
-          </w:p>
-          <w:p>
-            <w:r>
-              <w:t xml:space="preserve">(x </w:t>
-            </w:r>
-            <w:proofErr w:type="gramStart"/>
-            <w:r>
-              <w:t>1 ,x</w:t>
-            </w:r>
-            <w:proofErr w:type="gramEnd"/>
-            <w:r>
-              <w:t xml:space="preserve"> 2 ) = (0,0.4) and f θ (x) = f(x−θ) where f(·) is ?the triangular density with width 1/2?. However, the form of this density is</w:t>
+              <w:t>There is a problem with Figure 6.6 on page 80. The plot claims to show the ‘likelihood curve’ (f θ (x 1 ),f θ (x 2 )) as θ traverses the parameter space, with</w:t>
+            </w:r>
+          </w:p>
+          <w:p>
+            <w:r>
+              <w:t>(x 1 ,x 2 ) = (0,0.4) and f θ (x) = f(x−θ) where f(·) is ?the triangular density with width 1/2?. However, the form of this density is</w:t>
             </w:r>
           </w:p>
           <w:p>
@@ -586,13 +546,8 @@
             </w:r>
           </w:p>
           <w:p>
-            <w:proofErr w:type="gramStart"/>
-            <w:r>
-              <w:t>In particular the</w:t>
-            </w:r>
-            <w:proofErr w:type="gramEnd"/>
-            <w:r>
-              <w:t xml:space="preserve"> maximal value is 4, not 1 as suggested by the plot. The problem can be remedied by</w:t>
+            <w:r>
+              <w:t>In particular the maximal value is 4, not 1 as suggested by the plot. The problem can be remedied by</w:t>
             </w:r>
           </w:p>
           <w:p>
@@ -652,27 +607,11 @@
             </w:r>
             <w:proofErr w:type="spellStart"/>
             <w:r>
-              <w:t>U_</w:t>
-            </w:r>
-            <w:proofErr w:type="gramStart"/>
-            <w:r>
-              <w:t>jk</w:t>
+              <w:t>U_jk</w:t>
             </w:r>
             <w:proofErr w:type="spellEnd"/>
             <w:r>
-              <w:t xml:space="preserve"> .</w:t>
-            </w:r>
-            <w:proofErr w:type="gramEnd"/>
-            <w:r>
-              <w:t xml:space="preserve"> </w:t>
-            </w:r>
-            <w:proofErr w:type="gramStart"/>
-            <w:r>
-              <w:t>In particular the</w:t>
-            </w:r>
-            <w:proofErr w:type="gramEnd"/>
-            <w:r>
-              <w:t xml:space="preserve"> Fourier transform </w:t>
+              <w:t xml:space="preserve"> . In particular the Fourier transform </w:t>
             </w:r>
             <w:proofErr w:type="spellStart"/>
             <w:r>
@@ -743,15 +682,7 @@
           </w:p>
           <w:p>
             <w:r>
-              <w:t xml:space="preserve">performance between the MATLAB and R versions, other than to </w:t>
-            </w:r>
-            <w:proofErr w:type="gramStart"/>
-            <w:r>
-              <w:t>say  ‘</w:t>
-            </w:r>
-            <w:proofErr w:type="gramEnd"/>
-            <w:r>
-              <w:t xml:space="preserve">We are unsure as to why out implementation in R tends to produce worse </w:t>
+              <w:t xml:space="preserve">performance between the MATLAB and R versions, other than to say  ‘We are unsure as to why out implementation in R tends to produce worse </w:t>
             </w:r>
             <w:proofErr w:type="spellStart"/>
             <w:r>
@@ -807,15 +738,7 @@
             </w:r>
             <w:proofErr w:type="spellEnd"/>
             <w:r>
-              <w:t xml:space="preserve"> is a third-party package written by </w:t>
-            </w:r>
-            <w:proofErr w:type="gramStart"/>
-            <w:r>
-              <w:t>an  ‘</w:t>
-            </w:r>
-            <w:proofErr w:type="gramEnd"/>
-            <w:r>
-              <w:t>ordinary R user’ (as opposed to a built-in function developed by the R Core Team). It is written entirely in R code, and does not appear to call any compiled C, Fortran or C++ code, unlike the general-purpose optimisation functions ‘built-in’ to R. Can the same be said of the MATLAB implementation? Does a Fortran, C or C++ version of this</w:t>
+              <w:t xml:space="preserve"> is a third-party package written by an  ‘ordinary R user’ (as opposed to a built-in function developed by the R Core Team). It is written entirely in R code, and does not appear to call any compiled C, Fortran or C++ code, unlike the general-purpose optimisation functions ‘built-in’ to R. Can the same be said of the MATLAB implementation? Does a Fortran, C or C++ version of this</w:t>
             </w:r>
           </w:p>
           <w:p>
@@ -945,41 +868,69 @@
               <w:t>2 should in fact be σ</w:t>
             </w:r>
             <w:r>
+              <w:t>^</w:t>
+            </w:r>
+            <w:r>
+              <w:t>2 = 0.4</w:t>
+            </w:r>
+            <w:r>
+              <w:t>^</w:t>
+            </w:r>
+            <w:r>
+              <w:t>2 ; please check.</w:t>
+            </w:r>
+          </w:p>
+        </w:tc>
+        <w:tc>
+          <w:tcPr>
+            <w:tcW w:w="2693" w:type="dxa"/>
+          </w:tcPr>
+          <w:p>
+            <w:r>
+              <w:t>Fixed.</w:t>
+            </w:r>
+          </w:p>
+        </w:tc>
+        <w:tc>
+          <w:tcPr>
+            <w:tcW w:w="2552" w:type="dxa"/>
+          </w:tcPr>
+          <w:p>
+            <w:r>
+              <w:t xml:space="preserve">Changed </w:t>
+            </w:r>
+            <w:r>
+              <w:t>σ</w:t>
+            </w:r>
+            <w:r>
               <w:t>_</w:t>
             </w:r>
             <w:r>
-              <w:t>2 = 0.4</w:t>
+              <w:t xml:space="preserve">2 </w:t>
+            </w:r>
+            <w:r>
+              <w:t>to</w:t>
+            </w:r>
+            <w:r>
+              <w:t xml:space="preserve"> σ</w:t>
             </w:r>
             <w:r>
               <w:t>^</w:t>
             </w:r>
-            <w:proofErr w:type="gramStart"/>
-            <w:r>
-              <w:t>2 ;</w:t>
-            </w:r>
-            <w:proofErr w:type="gramEnd"/>
-            <w:r>
-              <w:t xml:space="preserve"> please check.</w:t>
-            </w:r>
-          </w:p>
-        </w:tc>
-        <w:tc>
-          <w:tcPr>
-            <w:tcW w:w="2693" w:type="dxa"/>
-          </w:tcPr>
-          <w:p/>
-        </w:tc>
-        <w:tc>
-          <w:tcPr>
-            <w:tcW w:w="2552" w:type="dxa"/>
-          </w:tcPr>
-          <w:p/>
+            <w:r>
+              <w:t>2</w:t>
+            </w:r>
+          </w:p>
         </w:tc>
         <w:tc>
           <w:tcPr>
             <w:tcW w:w="1318" w:type="dxa"/>
           </w:tcPr>
-          <w:p/>
+          <w:p>
+            <w:r>
+              <w:t>75</w:t>
+            </w:r>
+          </w:p>
         </w:tc>
       </w:tr>
       <w:tr>
@@ -997,35 +948,40 @@
           </w:p>
           <w:p>
             <w:r>
-              <w:t>H = H Q = ··</w:t>
-            </w:r>
-            <w:proofErr w:type="gramStart"/>
-            <w:r>
-              <w:t>· .</w:t>
-            </w:r>
-            <w:proofErr w:type="gramEnd"/>
+              <w:t>H = H Q = ··· .</w:t>
+            </w:r>
           </w:p>
         </w:tc>
         <w:tc>
           <w:tcPr>
             <w:tcW w:w="2693" w:type="dxa"/>
           </w:tcPr>
-          <w:p/>
+          <w:p>
+            <w:r>
+              <w:t>We use H (without subscript) twice and in both cases we specifically mean H_\hat{Q}. So we have changed these two occurrences from H to H_\hat{Q}.</w:t>
+            </w:r>
+          </w:p>
         </w:tc>
         <w:tc>
           <w:tcPr>
             <w:tcW w:w="2552" w:type="dxa"/>
           </w:tcPr>
-          <w:p/>
+          <w:p>
+            <w:r>
+              <w:t>Changed H to H_\hat{Q} in two places</w:t>
+            </w:r>
+          </w:p>
         </w:tc>
         <w:tc>
           <w:tcPr>
             <w:tcW w:w="1318" w:type="dxa"/>
           </w:tcPr>
-          <w:p/>
-        </w:tc>
-        <w:bookmarkStart w:id="0" w:name="_GoBack"/>
-        <w:bookmarkEnd w:id="0"/>
+          <w:p>
+            <w:r>
+              <w:t>78</w:t>
+            </w:r>
+          </w:p>
+        </w:tc>
       </w:tr>
       <w:tr>
         <w:trPr>
@@ -1047,7 +1003,6 @@
             <w:r>
               <w:t xml:space="preserve"> should be θ^</w:t>
             </w:r>
-            <w:proofErr w:type="gramStart"/>
             <w:r>
               <w:rPr>
                 <w:rFonts w:ascii="Cambria Math" w:hAnsi="Cambria Math" w:cs="Cambria Math"/>
@@ -1055,11 +1010,7 @@
               <w:t>∗</w:t>
             </w:r>
             <w:r>
-              <w:t xml:space="preserve"> ;</w:t>
-            </w:r>
-            <w:proofErr w:type="gramEnd"/>
-            <w:r>
-              <w:t xml:space="preserve"> please check.</w:t>
+              <w:t xml:space="preserve"> ; please check.</w:t>
             </w:r>
           </w:p>
         </w:tc>
@@ -1067,19 +1018,31 @@
           <w:tcPr>
             <w:tcW w:w="2693" w:type="dxa"/>
           </w:tcPr>
-          <w:p/>
+          <w:p>
+            <w:r>
+              <w:t>Fixed.</w:t>
+            </w:r>
+          </w:p>
         </w:tc>
         <w:tc>
           <w:tcPr>
             <w:tcW w:w="2552" w:type="dxa"/>
           </w:tcPr>
-          <w:p/>
+          <w:p>
+            <w:r>
+              <w:t>Changed as requested</w:t>
+            </w:r>
+          </w:p>
         </w:tc>
         <w:tc>
           <w:tcPr>
             <w:tcW w:w="1318" w:type="dxa"/>
           </w:tcPr>
-          <w:p/>
+          <w:p>
+            <w:r>
+              <w:t>83</w:t>
+            </w:r>
+          </w:p>
         </w:tc>
       </w:tr>
       <w:tr>
@@ -1110,19 +1073,33 @@
           <w:tcPr>
             <w:tcW w:w="2693" w:type="dxa"/>
           </w:tcPr>
-          <w:p/>
+          <w:p>
+            <w:r>
+              <w:t>Fixed.</w:t>
+            </w:r>
+          </w:p>
         </w:tc>
         <w:tc>
           <w:tcPr>
             <w:tcW w:w="2552" w:type="dxa"/>
           </w:tcPr>
-          <w:p/>
+          <w:p>
+            <w:r>
+              <w:t>Added word ‘below’ after the first references of Lemmas 6.10 and 6.11 in the proof of Theorem 6.9</w:t>
+            </w:r>
+          </w:p>
         </w:tc>
         <w:tc>
           <w:tcPr>
             <w:tcW w:w="1318" w:type="dxa"/>
           </w:tcPr>
-          <w:p/>
+          <w:p>
+            <w:r>
+              <w:t>92-93</w:t>
+            </w:r>
+            <w:bookmarkStart w:id="0" w:name="_GoBack"/>
+            <w:bookmarkEnd w:id="0"/>
+          </w:p>
         </w:tc>
       </w:tr>
       <w:tr>
@@ -1135,20 +1112,16 @@
           </w:tcPr>
           <w:p>
             <w:r>
-              <w:t xml:space="preserve">Page 112 At the end of the second paragraph of 7.2.4, it </w:t>
-            </w:r>
-            <w:proofErr w:type="gramStart"/>
-            <w:r>
-              <w:t>says  ‘</w:t>
-            </w:r>
-            <w:proofErr w:type="gramEnd"/>
-            <w:r>
-              <w:t>...we will</w:t>
-            </w:r>
-          </w:p>
-          <w:p>
-            <w:r>
-              <w:t>explore this further in Section 6.3’. It is perhaps the case that the intention was 7.3. Please confirm.</w:t>
+              <w:t>Page 112 At the end of the second paragraph of 7.2.4, it says  ‘...we will</w:t>
+            </w:r>
+          </w:p>
+          <w:p>
+            <w:r>
+              <w:t xml:space="preserve">explore this further in Section 6.3’. It is perhaps the case that </w:t>
+            </w:r>
+            <w:r>
+              <w:lastRenderedPageBreak/>
+              <w:t>the intention was 7.3. Please confirm.</w:t>
             </w:r>
           </w:p>
         </w:tc>
@@ -1181,7 +1154,6 @@
           </w:tcPr>
           <w:p>
             <w:r>
-              <w:lastRenderedPageBreak/>
               <w:t>Page 116 It is better to use the term ‘mass point(s)’ when referring to the points of support of a discrete distribution. The term ‘mass(es)’ is ambiguous, is sometimes used for the actual probability/weight supported on the point, as well as for the point itself.</w:t>
             </w:r>
           </w:p>

--- a/Index of changes.docx
+++ b/Index of changes.docx
@@ -417,15 +417,7 @@
           </w:tcPr>
           <w:p>
             <w:r>
-              <w:t xml:space="preserve">Page 48, last line, sentence starting with “Since our proof...”. It was unclear how you meant a similar approach could extend your results: To the </w:t>
-            </w:r>
-            <w:proofErr w:type="spellStart"/>
-            <w:r>
-              <w:t>criticial</w:t>
-            </w:r>
-            <w:proofErr w:type="spellEnd"/>
-            <w:r>
-              <w:t xml:space="preserve"> temperature? You do address some of this in the</w:t>
+              <w:t>Page 48, last line, sentence starting with “Since our proof...”. It was unclear how you meant a similar approach could extend your results: To the criticial temperature? You do address some of this in the</w:t>
             </w:r>
           </w:p>
           <w:p>
@@ -552,15 +544,7 @@
           </w:p>
           <w:p>
             <w:r>
-              <w:t xml:space="preserve">- </w:t>
-            </w:r>
-            <w:proofErr w:type="spellStart"/>
-            <w:r>
-              <w:t>mutliplying</w:t>
-            </w:r>
-            <w:proofErr w:type="spellEnd"/>
-            <w:r>
-              <w:t xml:space="preserve"> the markings on the axes by 4 and</w:t>
+              <w:t>- mutliplying the markings on the axes by 4 and</w:t>
             </w:r>
           </w:p>
           <w:p>
@@ -603,39 +587,7 @@
           </w:tcPr>
           <w:p>
             <w:r>
-              <w:t xml:space="preserve">The estimator (7.13) is not necessarily consistent without extra assumptions on the distribution of the errors </w:t>
-            </w:r>
-            <w:proofErr w:type="spellStart"/>
-            <w:r>
-              <w:t>U_jk</w:t>
-            </w:r>
-            <w:proofErr w:type="spellEnd"/>
-            <w:r>
-              <w:t xml:space="preserve"> . In particular the Fourier transform </w:t>
-            </w:r>
-            <w:proofErr w:type="spellStart"/>
-            <w:r>
-              <w:t>φ_U</w:t>
-            </w:r>
-            <w:proofErr w:type="spellEnd"/>
-            <w:r>
-              <w:t xml:space="preserve">(t) must be real-valued, so the </w:t>
-            </w:r>
-            <w:proofErr w:type="spellStart"/>
-            <w:r>
-              <w:t>U_jk</w:t>
-            </w:r>
-            <w:proofErr w:type="spellEnd"/>
-            <w:r>
-              <w:t xml:space="preserve"> 's need have a symmetric distribution about zero; see condition (2.2) in </w:t>
-            </w:r>
-            <w:proofErr w:type="spellStart"/>
-            <w:r>
-              <w:t>Delaigle</w:t>
-            </w:r>
-            <w:proofErr w:type="spellEnd"/>
-            <w:r>
-              <w:t xml:space="preserve"> et al. (2008). This should be mentioned at some point in the lead-up to (7.13); this is an opportune moment</w:t>
+              <w:t>The estimator (7.13) is not necessarily consistent without extra assumptions on the distribution of the errors U_jk . In particular the Fourier transform φ_U(t) must be real-valued, so the U_jk 's need have a symmetric distribution about zero; see condition (2.2) in Delaigle et al. (2008). This should be mentioned at some point in the lead-up to (7.13); this is an opportune moment</w:t>
             </w:r>
           </w:p>
           <w:p>
@@ -682,25 +634,12 @@
           </w:p>
           <w:p>
             <w:r>
-              <w:t xml:space="preserve">performance between the MATLAB and R versions, other than to say  ‘We are unsure as to why out implementation in R tends to produce worse </w:t>
-            </w:r>
-            <w:proofErr w:type="spellStart"/>
-            <w:r>
-              <w:t>objec</w:t>
-            </w:r>
-            <w:proofErr w:type="spellEnd"/>
-            <w:r>
-              <w:t>-</w:t>
-            </w:r>
-          </w:p>
-          <w:p>
-            <w:proofErr w:type="spellStart"/>
-            <w:r>
-              <w:t>tive</w:t>
-            </w:r>
-            <w:proofErr w:type="spellEnd"/>
-            <w:r>
-              <w:t xml:space="preserve"> values than out implementation in MATLAB....we do not know exactly what is going on.’ This last phrase should preferably not appear in a PhD</w:t>
+              <w:t>performance between the MATLAB and R versions, other than to say  ‘We are unsure as to why out implementation in R tends to produce worse objec-</w:t>
+            </w:r>
+          </w:p>
+          <w:p>
+            <w:r>
+              <w:t>tive values than out implementation in MATLAB....we do not know exactly what is going on.’ This last phrase should preferably not appear in a PhD</w:t>
             </w:r>
           </w:p>
           <w:p>
@@ -730,15 +669,7 @@
           </w:p>
           <w:p>
             <w:r>
-              <w:t xml:space="preserve">- The R package </w:t>
-            </w:r>
-            <w:proofErr w:type="spellStart"/>
-            <w:r>
-              <w:t>NlcOptim</w:t>
-            </w:r>
-            <w:proofErr w:type="spellEnd"/>
-            <w:r>
-              <w:t xml:space="preserve"> is a third-party package written by an  ‘ordinary R user’ (as opposed to a built-in function developed by the R Core Team). It is written entirely in R code, and does not appear to call any compiled C, Fortran or C++ code, unlike the general-purpose optimisation functions ‘built-in’ to R. Can the same be said of the MATLAB implementation? Does a Fortran, C or C++ version of this</w:t>
+              <w:t>- The R package NlcOptim is a third-party package written by an  ‘ordinary R user’ (as opposed to a built-in function developed by the R Core Team). It is written entirely in R code, and does not appear to call any compiled C, Fortran or C++ code, unlike the general-purpose optimisation functions ‘built-in’ to R. Can the same be said of the MATLAB implementation? Does a Fortran, C or C++ version of this</w:t>
             </w:r>
           </w:p>
           <w:p>
@@ -993,15 +924,7 @@
           </w:tcPr>
           <w:p>
             <w:r>
-              <w:t xml:space="preserve">Page 83 I believe that in inequality (6.65), the </w:t>
-            </w:r>
-            <w:proofErr w:type="spellStart"/>
-            <w:r>
-              <w:t>θ_j</w:t>
-            </w:r>
-            <w:proofErr w:type="spellEnd"/>
-            <w:r>
-              <w:t xml:space="preserve"> should be θ^</w:t>
+              <w:t>Page 83 I believe that in inequality (6.65), the θ_j should be θ^</w:t>
             </w:r>
             <w:r>
               <w:rPr>
@@ -1097,8 +1020,6 @@
             <w:r>
               <w:t>92-93</w:t>
             </w:r>
-            <w:bookmarkStart w:id="0" w:name="_GoBack"/>
-            <w:bookmarkEnd w:id="0"/>
           </w:p>
         </w:tc>
       </w:tr>
@@ -1129,19 +1050,32 @@
           <w:tcPr>
             <w:tcW w:w="2693" w:type="dxa"/>
           </w:tcPr>
-          <w:p/>
+          <w:p>
+            <w:r>
+              <w:lastRenderedPageBreak/>
+              <w:t>Fixed.</w:t>
+            </w:r>
+          </w:p>
         </w:tc>
         <w:tc>
           <w:tcPr>
             <w:tcW w:w="2552" w:type="dxa"/>
           </w:tcPr>
-          <w:p/>
+          <w:p>
+            <w:r>
+              <w:t>Fixed reference from 6.3 to 7.3</w:t>
+            </w:r>
+          </w:p>
         </w:tc>
         <w:tc>
           <w:tcPr>
             <w:tcW w:w="1318" w:type="dxa"/>
           </w:tcPr>
-          <w:p/>
+          <w:p>
+            <w:r>
+              <w:t>112</w:t>
+            </w:r>
+          </w:p>
         </w:tc>
       </w:tr>
       <w:tr>
@@ -1162,13 +1096,26 @@
           <w:tcPr>
             <w:tcW w:w="2693" w:type="dxa"/>
           </w:tcPr>
-          <w:p/>
+          <w:p>
+            <w:r>
+              <w:t>Changed ‘masses’ to ‘mass points’ where appropriate on page 116. There were also other uses of ‘masses’ later on which we could make less ambiguous by using `mass points`.</w:t>
+            </w:r>
+            <w:bookmarkStart w:id="0" w:name="_GoBack"/>
+            <w:bookmarkEnd w:id="0"/>
+          </w:p>
         </w:tc>
         <w:tc>
           <w:tcPr>
             <w:tcW w:w="2552" w:type="dxa"/>
           </w:tcPr>
-          <w:p/>
+          <w:p>
+            <w:r>
+              <w:t>Changed</w:t>
+            </w:r>
+            <w:r>
+              <w:t xml:space="preserve"> ‘masses’ to ‘mass points’ throughout discussion on pages 116-118 where we mean the mass points and not just the probability weights.</w:t>
+            </w:r>
+          </w:p>
         </w:tc>
         <w:tc>
           <w:tcPr>

--- a/Index of changes.docx
+++ b/Index of changes.docx
@@ -164,7 +164,15 @@
           </w:tcPr>
           <w:p>
             <w:r>
-              <w:t>Page 6, para 1, line 9. Change ” at the end of the line to “ and make this change throughout as</w:t>
+              <w:t xml:space="preserve">Page 6, para 1, line 9. </w:t>
+            </w:r>
+            <w:proofErr w:type="gramStart"/>
+            <w:r>
+              <w:t>Change ”</w:t>
+            </w:r>
+            <w:proofErr w:type="gramEnd"/>
+            <w:r>
+              <w:t xml:space="preserve"> at the end of the line to “ and make this change throughout as</w:t>
             </w:r>
           </w:p>
           <w:p>
@@ -365,7 +373,7 @@
           </w:tcPr>
           <w:p>
             <w:r>
-              <w:t>Page 18, section 2.3.2.3, para1, last line. There are extra commas around the ... . Also, it seems like t_2 is missing from the condition.</w:t>
+              <w:t>Page 18, section 2.3.2.3, para1, last line. There are extra commas around the .... Also, it seems like t_2 is missing from the condition.</w:t>
             </w:r>
           </w:p>
         </w:tc>
@@ -442,7 +450,15 @@
           </w:tcPr>
           <w:p>
             <w:r>
-              <w:t>Changed sentence starting with ``Since our proof..’’</w:t>
+              <w:t>Changed sentence starting with ``Since our proof.</w:t>
+            </w:r>
+            <w:r>
+              <w:t>.</w:t>
+            </w:r>
+            <w:bookmarkStart w:id="0" w:name="_GoBack"/>
+            <w:bookmarkEnd w:id="0"/>
+            <w:r>
+              <w:t>.’’</w:t>
             </w:r>
           </w:p>
         </w:tc>
@@ -509,12 +525,68 @@
           </w:tcPr>
           <w:p>
             <w:r>
-              <w:t>There is a problem with Figure 6.6 on page 80. The plot claims to show the ‘likelihood curve’ (f θ (x 1 ),f θ (x 2 )) as θ traverses the parameter space, with</w:t>
-            </w:r>
-          </w:p>
-          <w:p>
-            <w:r>
-              <w:t>(x 1 ,x 2 ) = (0,0.4) and f θ (x) = f(x−θ) where f(·) is ?the triangular density with width 1/2?. However, the form of this density is</w:t>
+              <w:t>There is a problem with Figure 6.6 on page 80. The plot claims to show the ‘likelihood curve’ (f</w:t>
+            </w:r>
+            <w:r>
+              <w:t>_</w:t>
+            </w:r>
+            <w:r>
+              <w:t>θ(x</w:t>
+            </w:r>
+            <w:r>
+              <w:t>_</w:t>
+            </w:r>
+            <w:r>
+              <w:t>1),</w:t>
+            </w:r>
+            <w:r>
+              <w:t xml:space="preserve"> </w:t>
+            </w:r>
+            <w:r>
+              <w:t>f</w:t>
+            </w:r>
+            <w:r>
+              <w:t>_</w:t>
+            </w:r>
+            <w:r>
+              <w:t>θ (x</w:t>
+            </w:r>
+            <w:r>
+              <w:t>_</w:t>
+            </w:r>
+            <w:r>
+              <w:t>2)) as θ traverses the parameter space, with</w:t>
+            </w:r>
+          </w:p>
+          <w:p>
+            <w:r>
+              <w:t>(x</w:t>
+            </w:r>
+            <w:r>
+              <w:t>_</w:t>
+            </w:r>
+            <w:r>
+              <w:t>1,</w:t>
+            </w:r>
+            <w:r>
+              <w:t xml:space="preserve"> </w:t>
+            </w:r>
+            <w:r>
+              <w:t>x</w:t>
+            </w:r>
+            <w:r>
+              <w:t>_</w:t>
+            </w:r>
+            <w:r>
+              <w:t xml:space="preserve">2) = (0,0.4) and f θ (x) = f(x−θ) where </w:t>
+            </w:r>
+            <w:proofErr w:type="gramStart"/>
+            <w:r>
+              <w:t>f(</w:t>
+            </w:r>
+            <w:proofErr w:type="gramEnd"/>
+            <w:r>
+              <w:t>·) is the triangular density with width 1/2. However, the form of this density is</w:t>
             </w:r>
           </w:p>
           <w:p>
@@ -538,8 +610,13 @@
             </w:r>
           </w:p>
           <w:p>
-            <w:r>
-              <w:t>In particular the maximal value is 4, not 1 as suggested by the plot. The problem can be remedied by</w:t>
+            <w:proofErr w:type="gramStart"/>
+            <w:r>
+              <w:t>In particular the</w:t>
+            </w:r>
+            <w:proofErr w:type="gramEnd"/>
+            <w:r>
+              <w:t xml:space="preserve"> maximal value is 4, not 1 as suggested by the plot. The problem can be remedied by</w:t>
             </w:r>
           </w:p>
           <w:p>
@@ -549,7 +626,13 @@
           </w:p>
           <w:p>
             <w:r>
-              <w:t>- replacing x 2 with 0.2</w:t>
+              <w:t>- replacing x</w:t>
+            </w:r>
+            <w:r>
+              <w:t>_</w:t>
+            </w:r>
+            <w:r>
+              <w:t>2 with 0.2</w:t>
             </w:r>
           </w:p>
           <w:p>
@@ -562,19 +645,31 @@
           <w:tcPr>
             <w:tcW w:w="2693" w:type="dxa"/>
           </w:tcPr>
-          <w:p/>
+          <w:p>
+            <w:r>
+              <w:t>This problem can also be rectified by taking f to be the triangular density with width 2 and changing x_2 to 0.8. This was the original intention and so we have made this change instead of changing the figure.</w:t>
+            </w:r>
+          </w:p>
         </w:tc>
         <w:tc>
           <w:tcPr>
             <w:tcW w:w="2552" w:type="dxa"/>
           </w:tcPr>
-          <w:p/>
+          <w:p>
+            <w:r>
+              <w:t>Changed from x = (0, 0.4) to x = (0, 0.8) and changed ‘f is a symmetric triangular density with width 1/2’ to ‘f is a symmetric triangular density with width 2.’</w:t>
+            </w:r>
+          </w:p>
         </w:tc>
         <w:tc>
           <w:tcPr>
             <w:tcW w:w="1318" w:type="dxa"/>
           </w:tcPr>
-          <w:p/>
+          <w:p>
+            <w:r>
+              <w:t>80</w:t>
+            </w:r>
+          </w:p>
         </w:tc>
       </w:tr>
       <w:tr>
@@ -587,7 +682,23 @@
           </w:tcPr>
           <w:p>
             <w:r>
-              <w:t>The estimator (7.13) is not necessarily consistent without extra assumptions on the distribution of the errors U_jk . In particular the Fourier transform φ_U(t) must be real-valued, so the U_jk 's need have a symmetric distribution about zero; see condition (2.2) in Delaigle et al. (2008). This should be mentioned at some point in the lead-up to (7.13); this is an opportune moment</w:t>
+              <w:t>The estimator (7.13) is not necessarily consistent without extra assumptions on the distribution of the errors U_</w:t>
+            </w:r>
+            <w:proofErr w:type="gramStart"/>
+            <w:r>
+              <w:t>jk .</w:t>
+            </w:r>
+            <w:proofErr w:type="gramEnd"/>
+            <w:r>
+              <w:t xml:space="preserve"> </w:t>
+            </w:r>
+            <w:proofErr w:type="gramStart"/>
+            <w:r>
+              <w:t>In particular the</w:t>
+            </w:r>
+            <w:proofErr w:type="gramEnd"/>
+            <w:r>
+              <w:t xml:space="preserve"> Fourier transform φ_U(t) must be real-valued, so the U_jk 's need have a symmetric distribution about zero; see condition (2.2) in Delaigle et al. (2008). This should be mentioned at some point in the lead-up to (7.13); this is an opportune moment</w:t>
             </w:r>
           </w:p>
           <w:p>
@@ -625,21 +736,24 @@
           </w:tcPr>
           <w:p>
             <w:r>
-              <w:t xml:space="preserve">The comparison of the MATLAB and R implementations of the methods of Chapter 7 is inadequate. Since </w:t>
+              <w:t xml:space="preserve">The comparison of the MATLAB and R implementations of the methods of Chapter 7 is </w:t>
             </w:r>
             <w:r>
               <w:lastRenderedPageBreak/>
-              <w:t>computational implementation is the focus of Chapter 7, more work is needed to explain the observed differences in</w:t>
-            </w:r>
-          </w:p>
-          <w:p>
-            <w:r>
-              <w:t>performance between the MATLAB and R versions, other than to say  ‘We are unsure as to why out implementation in R tends to produce worse objec-</w:t>
-            </w:r>
-          </w:p>
-          <w:p>
-            <w:r>
-              <w:t>tive values than out implementation in MATLAB....we do not know exactly what is going on.’ This last phrase should preferably not appear in a PhD</w:t>
+              <w:t>inadequate. Since computational implementation is the focus of Chapter 7, more work is needed to explain the observed differences in</w:t>
+            </w:r>
+          </w:p>
+          <w:p>
+            <w:r>
+              <w:t xml:space="preserve">performance between the MATLAB and R versions, other than to </w:t>
+            </w:r>
+            <w:proofErr w:type="gramStart"/>
+            <w:r>
+              <w:t>say</w:t>
+            </w:r>
+            <w:proofErr w:type="gramEnd"/>
+            <w:r>
+              <w:t xml:space="preserve"> ‘We are unsure as to why out implementation in R tends to produce worse objective values than out implementation in MATLAB....we do not know exactly what is going on.’ This last phrase should preferably not appear in a PhD</w:t>
             </w:r>
           </w:p>
           <w:p>
@@ -669,7 +783,7 @@
           </w:p>
           <w:p>
             <w:r>
-              <w:t>- The R package NlcOptim is a third-party package written by an  ‘ordinary R user’ (as opposed to a built-in function developed by the R Core Team). It is written entirely in R code, and does not appear to call any compiled C, Fortran or C++ code, unlike the general-purpose optimisation functions ‘built-in’ to R. Can the same be said of the MATLAB implementation? Does a Fortran, C or C++ version of this</w:t>
+              <w:t>- The R package NlcOptim is a third-party package written by an ‘ordinary R user’ (as opposed to a built-in function developed by the R Core Team). It is written entirely in R code, and does not appear to call any compiled C, Fortran or C++ code, unlike the general-purpose optimisation functions ‘built-in’ to R. Can the same be said of the MATLAB implementation? Does a Fortran, C or C++ version of this</w:t>
             </w:r>
           </w:p>
           <w:p>
@@ -807,8 +921,13 @@
             <w:r>
               <w:t>^</w:t>
             </w:r>
-            <w:r>
-              <w:t>2 ; please check.</w:t>
+            <w:proofErr w:type="gramStart"/>
+            <w:r>
+              <w:t>2 ;</w:t>
+            </w:r>
+            <w:proofErr w:type="gramEnd"/>
+            <w:r>
+              <w:t xml:space="preserve"> please check.</w:t>
             </w:r>
           </w:p>
         </w:tc>
@@ -879,7 +998,7 @@
           </w:p>
           <w:p>
             <w:r>
-              <w:t>H = H Q = ··· .</w:t>
+              <w:t>H = H Q = ···.</w:t>
             </w:r>
           </w:p>
         </w:tc>
@@ -889,7 +1008,15 @@
           </w:tcPr>
           <w:p>
             <w:r>
-              <w:t>We use H (without subscript) twice and in both cases we specifically mean H_\hat{Q}. So we have changed these two occurrences from H to H_\hat{Q}.</w:t>
+              <w:t xml:space="preserve">We use H (without subscript) twice and in both cases we specifically mean H_\hat{Q}. </w:t>
+            </w:r>
+            <w:proofErr w:type="gramStart"/>
+            <w:r>
+              <w:t>So</w:t>
+            </w:r>
+            <w:proofErr w:type="gramEnd"/>
+            <w:r>
+              <w:t xml:space="preserve"> we have changed these two occurrences from H to H_\hat{Q}.</w:t>
             </w:r>
           </w:p>
         </w:tc>
@@ -926,6 +1053,7 @@
             <w:r>
               <w:t>Page 83 I believe that in inequality (6.65), the θ_j should be θ^</w:t>
             </w:r>
+            <w:proofErr w:type="gramStart"/>
             <w:r>
               <w:rPr>
                 <w:rFonts w:ascii="Cambria Math" w:hAnsi="Cambria Math" w:cs="Cambria Math"/>
@@ -933,7 +1061,11 @@
               <w:t>∗</w:t>
             </w:r>
             <w:r>
-              <w:t xml:space="preserve"> ; please check.</w:t>
+              <w:t xml:space="preserve"> ;</w:t>
+            </w:r>
+            <w:proofErr w:type="gramEnd"/>
+            <w:r>
+              <w:t xml:space="preserve"> please check.</w:t>
             </w:r>
           </w:p>
         </w:tc>
@@ -1033,7 +1165,7 @@
           </w:tcPr>
           <w:p>
             <w:r>
-              <w:t>Page 112 At the end of the second paragraph of 7.2.4, it says  ‘...we will</w:t>
+              <w:t>Page 112 At the end of the second paragraph of 7.2.4, it says ‘...we will</w:t>
             </w:r>
           </w:p>
           <w:p>
@@ -1098,10 +1230,16 @@
           </w:tcPr>
           <w:p>
             <w:r>
-              <w:t>Changed ‘masses’ to ‘mass points’ where appropriate on page 116. There were also other uses of ‘masses’ later on which we could make less ambiguous by using `mass points`.</w:t>
-            </w:r>
-            <w:bookmarkStart w:id="0" w:name="_GoBack"/>
-            <w:bookmarkEnd w:id="0"/>
+              <w:t xml:space="preserve">Changed ‘masses’ to ‘mass points’ where appropriate on page 116. There were also other uses of ‘masses’ </w:t>
+            </w:r>
+            <w:proofErr w:type="gramStart"/>
+            <w:r>
+              <w:t>later on</w:t>
+            </w:r>
+            <w:proofErr w:type="gramEnd"/>
+            <w:r>
+              <w:t xml:space="preserve"> which we could make less ambiguous by using `mass points`.</w:t>
+            </w:r>
           </w:p>
         </w:tc>
         <w:tc>

--- a/Index of changes.docx
+++ b/Index of changes.docx
@@ -290,13 +290,7 @@
           </w:tcPr>
           <w:p>
             <w:r>
-              <w:t xml:space="preserve">Added reference </w:t>
-            </w:r>
-            <w:r>
-              <w:t>f</w:t>
-            </w:r>
-            <w:r>
-              <w:t>orward to coupling time section.</w:t>
+              <w:t>Added reference forward to coupling time section.</w:t>
             </w:r>
           </w:p>
         </w:tc>
@@ -425,7 +419,15 @@
           </w:tcPr>
           <w:p>
             <w:r>
-              <w:t>Page 48, last line, sentence starting with “Since our proof...”. It was unclear how you meant a similar approach could extend your results: To the criticial temperature? You do address some of this in the</w:t>
+              <w:t xml:space="preserve">Page 48, last line, sentence starting with “Since our proof...”. It was unclear how you meant a similar approach could extend your results: To the </w:t>
+            </w:r>
+            <w:proofErr w:type="spellStart"/>
+            <w:r>
+              <w:t>criticial</w:t>
+            </w:r>
+            <w:proofErr w:type="spellEnd"/>
+            <w:r>
+              <w:t xml:space="preserve"> temperature? You do address some of this in the</w:t>
             </w:r>
           </w:p>
           <w:p>
@@ -455,8 +457,6 @@
             <w:r>
               <w:t>.</w:t>
             </w:r>
-            <w:bookmarkStart w:id="0" w:name="_GoBack"/>
-            <w:bookmarkEnd w:id="0"/>
             <w:r>
               <w:t>.’’</w:t>
             </w:r>
@@ -525,13 +525,21 @@
           </w:tcPr>
           <w:p>
             <w:r>
-              <w:t>There is a problem with Figure 6.6 on page 80. The plot claims to show the ‘likelihood curve’ (f</w:t>
+              <w:t>There is a problem with Figure 6.6 on page 80. The plot claims to show the ‘likelihood curve’ (</w:t>
+            </w:r>
+            <w:proofErr w:type="spellStart"/>
+            <w:r>
+              <w:t>f</w:t>
             </w:r>
             <w:r>
               <w:t>_</w:t>
             </w:r>
             <w:r>
-              <w:t>θ(x</w:t>
+              <w:t>θ</w:t>
+            </w:r>
+            <w:proofErr w:type="spellEnd"/>
+            <w:r>
+              <w:t>(x</w:t>
             </w:r>
             <w:r>
               <w:t>_</w:t>
@@ -542,6 +550,7 @@
             <w:r>
               <w:t xml:space="preserve"> </w:t>
             </w:r>
+            <w:proofErr w:type="spellStart"/>
             <w:r>
               <w:t>f</w:t>
             </w:r>
@@ -549,7 +558,11 @@
               <w:t>_</w:t>
             </w:r>
             <w:r>
-              <w:t>θ (x</w:t>
+              <w:t>θ</w:t>
+            </w:r>
+            <w:proofErr w:type="spellEnd"/>
+            <w:r>
+              <w:t xml:space="preserve"> (x</w:t>
             </w:r>
             <w:r>
               <w:t>_</w:t>
@@ -621,7 +634,15 @@
           </w:p>
           <w:p>
             <w:r>
-              <w:t>- mutliplying the markings on the axes by 4 and</w:t>
+              <w:t xml:space="preserve">- </w:t>
+            </w:r>
+            <w:proofErr w:type="spellStart"/>
+            <w:r>
+              <w:t>mutliplying</w:t>
+            </w:r>
+            <w:proofErr w:type="spellEnd"/>
+            <w:r>
+              <w:t xml:space="preserve"> the markings on the axes by 4 and</w:t>
             </w:r>
           </w:p>
           <w:p>
@@ -682,11 +703,19 @@
           </w:tcPr>
           <w:p>
             <w:r>
-              <w:t>The estimator (7.13) is not necessarily consistent without extra assumptions on the distribution of the errors U_</w:t>
+              <w:t xml:space="preserve">The estimator (7.13) is not necessarily consistent without extra assumptions on the distribution of the errors </w:t>
+            </w:r>
+            <w:proofErr w:type="spellStart"/>
+            <w:r>
+              <w:t>U_</w:t>
             </w:r>
             <w:proofErr w:type="gramStart"/>
             <w:r>
-              <w:t>jk .</w:t>
+              <w:t>jk</w:t>
+            </w:r>
+            <w:proofErr w:type="spellEnd"/>
+            <w:r>
+              <w:t xml:space="preserve"> .</w:t>
             </w:r>
             <w:proofErr w:type="gramEnd"/>
             <w:r>
@@ -698,7 +727,31 @@
             </w:r>
             <w:proofErr w:type="gramEnd"/>
             <w:r>
-              <w:t xml:space="preserve"> Fourier transform φ_U(t) must be real-valued, so the U_jk 's need have a symmetric distribution about zero; see condition (2.2) in Delaigle et al. (2008). This should be mentioned at some point in the lead-up to (7.13); this is an opportune moment</w:t>
+              <w:t xml:space="preserve"> Fourier transform </w:t>
+            </w:r>
+            <w:proofErr w:type="spellStart"/>
+            <w:r>
+              <w:t>φ_U</w:t>
+            </w:r>
+            <w:proofErr w:type="spellEnd"/>
+            <w:r>
+              <w:t xml:space="preserve">(t) must be real-valued, so the </w:t>
+            </w:r>
+            <w:proofErr w:type="spellStart"/>
+            <w:r>
+              <w:t>U_jk</w:t>
+            </w:r>
+            <w:proofErr w:type="spellEnd"/>
+            <w:r>
+              <w:t xml:space="preserve"> 's need have a symmetric distribution about zero; see condition (2.2) in </w:t>
+            </w:r>
+            <w:proofErr w:type="spellStart"/>
+            <w:r>
+              <w:t>Delaigle</w:t>
+            </w:r>
+            <w:proofErr w:type="spellEnd"/>
+            <w:r>
+              <w:t xml:space="preserve"> et al. (2008). This should be mentioned at some point in the lead-up to (7.13); this is an opportune moment</w:t>
             </w:r>
           </w:p>
           <w:p>
@@ -711,19 +764,33 @@
           <w:tcPr>
             <w:tcW w:w="2693" w:type="dxa"/>
           </w:tcPr>
-          <w:p/>
+          <w:p>
+            <w:r>
+              <w:t>Added the extra assumptions required for (7.13) to be a consistent estimator.</w:t>
+            </w:r>
+            <w:bookmarkStart w:id="0" w:name="_GoBack"/>
+            <w:bookmarkEnd w:id="0"/>
+          </w:p>
         </w:tc>
         <w:tc>
           <w:tcPr>
             <w:tcW w:w="2552" w:type="dxa"/>
           </w:tcPr>
-          <w:p/>
+          <w:p>
+            <w:r>
+              <w:t>Extended sentence leading up to (7.13) to mention the extra assumptions required to make it a consistent estimator.</w:t>
+            </w:r>
+          </w:p>
         </w:tc>
         <w:tc>
           <w:tcPr>
             <w:tcW w:w="1318" w:type="dxa"/>
           </w:tcPr>
-          <w:p/>
+          <w:p>
+            <w:r>
+              <w:t>105-106</w:t>
+            </w:r>
+          </w:p>
         </w:tc>
       </w:tr>
       <w:tr>
@@ -783,7 +850,15 @@
           </w:p>
           <w:p>
             <w:r>
-              <w:t>- The R package NlcOptim is a third-party package written by an ‘ordinary R user’ (as opposed to a built-in function developed by the R Core Team). It is written entirely in R code, and does not appear to call any compiled C, Fortran or C++ code, unlike the general-purpose optimisation functions ‘built-in’ to R. Can the same be said of the MATLAB implementation? Does a Fortran, C or C++ version of this</w:t>
+              <w:t xml:space="preserve">- The R package </w:t>
+            </w:r>
+            <w:proofErr w:type="spellStart"/>
+            <w:r>
+              <w:t>NlcOptim</w:t>
+            </w:r>
+            <w:proofErr w:type="spellEnd"/>
+            <w:r>
+              <w:t xml:space="preserve"> is a third-party package written by an ‘ordinary R user’ (as opposed to a built-in function developed by the R Core Team). It is written entirely in R code, and does not appear to call any compiled C, Fortran or C++ code, unlike the general-purpose optimisation functions ‘built-in’ to R. Can the same be said of the MATLAB implementation? Does a Fortran, C or C++ version of this</w:t>
             </w:r>
           </w:p>
           <w:p>
@@ -1051,7 +1126,15 @@
           </w:tcPr>
           <w:p>
             <w:r>
-              <w:t>Page 83 I believe that in inequality (6.65), the θ_j should be θ^</w:t>
+              <w:t xml:space="preserve">Page 83 I believe that in inequality (6.65), the </w:t>
+            </w:r>
+            <w:proofErr w:type="spellStart"/>
+            <w:r>
+              <w:t>θ_j</w:t>
+            </w:r>
+            <w:proofErr w:type="spellEnd"/>
+            <w:r>
+              <w:t xml:space="preserve"> should be θ^</w:t>
             </w:r>
             <w:proofErr w:type="gramStart"/>
             <w:r>
@@ -1248,10 +1331,7 @@
           </w:tcPr>
           <w:p>
             <w:r>
-              <w:t>Changed</w:t>
-            </w:r>
-            <w:r>
-              <w:t xml:space="preserve"> ‘masses’ to ‘mass points’ throughout discussion on pages 116-118 where we mean the mass points and not just the probability weights.</w:t>
+              <w:t>Changed ‘masses’ to ‘mass points’ throughout discussion on pages 116-118 where we mean the mass points and not just the probability weights.</w:t>
             </w:r>
           </w:p>
         </w:tc>

--- a/Index of changes.docx
+++ b/Index of changes.docx
@@ -45,8 +45,8 @@
       </w:tblPr>
       <w:tblGrid>
         <w:gridCol w:w="3403"/>
-        <w:gridCol w:w="2693"/>
-        <w:gridCol w:w="2552"/>
+        <w:gridCol w:w="2268"/>
+        <w:gridCol w:w="2977"/>
         <w:gridCol w:w="1318"/>
       </w:tblGrid>
       <w:tr>
@@ -80,7 +80,7 @@
         </w:tc>
         <w:tc>
           <w:tcPr>
-            <w:tcW w:w="2693" w:type="dxa"/>
+            <w:tcW w:w="2268" w:type="dxa"/>
             <w:vAlign w:val="center"/>
           </w:tcPr>
           <w:p>
@@ -105,7 +105,7 @@
         </w:tc>
         <w:tc>
           <w:tcPr>
-            <w:tcW w:w="2552" w:type="dxa"/>
+            <w:tcW w:w="2977" w:type="dxa"/>
             <w:vAlign w:val="center"/>
           </w:tcPr>
           <w:p>
@@ -164,15 +164,7 @@
           </w:tcPr>
           <w:p>
             <w:r>
-              <w:t xml:space="preserve">Page 6, para 1, line 9. </w:t>
-            </w:r>
-            <w:proofErr w:type="gramStart"/>
-            <w:r>
-              <w:t>Change ”</w:t>
-            </w:r>
-            <w:proofErr w:type="gramEnd"/>
-            <w:r>
-              <w:t xml:space="preserve"> at the end of the line to “ and make this change throughout as</w:t>
+              <w:t>Page 6, para 1, line 9. Change ” at the end of the line to “ and make this change throughout as</w:t>
             </w:r>
           </w:p>
           <w:p>
@@ -183,7 +175,7 @@
         </w:tc>
         <w:tc>
           <w:tcPr>
-            <w:tcW w:w="2693" w:type="dxa"/>
+            <w:tcW w:w="2268" w:type="dxa"/>
           </w:tcPr>
           <w:p>
             <w:r>
@@ -193,7 +185,7 @@
         </w:tc>
         <w:tc>
           <w:tcPr>
-            <w:tcW w:w="2552" w:type="dxa"/>
+            <w:tcW w:w="2977" w:type="dxa"/>
           </w:tcPr>
           <w:p>
             <w:r>
@@ -231,7 +223,7 @@
         </w:tc>
         <w:tc>
           <w:tcPr>
-            <w:tcW w:w="2693" w:type="dxa"/>
+            <w:tcW w:w="2268" w:type="dxa"/>
           </w:tcPr>
           <w:p>
             <w:r>
@@ -241,7 +233,7 @@
         </w:tc>
         <w:tc>
           <w:tcPr>
-            <w:tcW w:w="2552" w:type="dxa"/>
+            <w:tcW w:w="2977" w:type="dxa"/>
           </w:tcPr>
           <w:p>
             <w:r>
@@ -276,7 +268,7 @@
         </w:tc>
         <w:tc>
           <w:tcPr>
-            <w:tcW w:w="2693" w:type="dxa"/>
+            <w:tcW w:w="2268" w:type="dxa"/>
           </w:tcPr>
           <w:p>
             <w:r>
@@ -286,7 +278,7 @@
         </w:tc>
         <w:tc>
           <w:tcPr>
-            <w:tcW w:w="2552" w:type="dxa"/>
+            <w:tcW w:w="2977" w:type="dxa"/>
           </w:tcPr>
           <w:p>
             <w:r>
@@ -328,7 +320,7 @@
         </w:tc>
         <w:tc>
           <w:tcPr>
-            <w:tcW w:w="2693" w:type="dxa"/>
+            <w:tcW w:w="2268" w:type="dxa"/>
           </w:tcPr>
           <w:p>
             <w:r>
@@ -338,7 +330,7 @@
         </w:tc>
         <w:tc>
           <w:tcPr>
-            <w:tcW w:w="2552" w:type="dxa"/>
+            <w:tcW w:w="2977" w:type="dxa"/>
           </w:tcPr>
           <w:p>
             <w:r>
@@ -373,7 +365,7 @@
         </w:tc>
         <w:tc>
           <w:tcPr>
-            <w:tcW w:w="2693" w:type="dxa"/>
+            <w:tcW w:w="2268" w:type="dxa"/>
           </w:tcPr>
           <w:p>
             <w:r>
@@ -390,7 +382,7 @@
         </w:tc>
         <w:tc>
           <w:tcPr>
-            <w:tcW w:w="2552" w:type="dxa"/>
+            <w:tcW w:w="2977" w:type="dxa"/>
           </w:tcPr>
           <w:p>
             <w:r>
@@ -419,15 +411,7 @@
           </w:tcPr>
           <w:p>
             <w:r>
-              <w:t xml:space="preserve">Page 48, last line, sentence starting with “Since our proof...”. It was unclear how you meant a similar approach could extend your results: To the </w:t>
-            </w:r>
-            <w:proofErr w:type="spellStart"/>
-            <w:r>
-              <w:t>criticial</w:t>
-            </w:r>
-            <w:proofErr w:type="spellEnd"/>
-            <w:r>
-              <w:t xml:space="preserve"> temperature? You do address some of this in the</w:t>
+              <w:t>Page 48, last line, sentence starting with “Since our proof...”. It was unclear how you meant a similar approach could extend your results: To the criticial temperature? You do address some of this in the</w:t>
             </w:r>
           </w:p>
           <w:p>
@@ -438,7 +422,7 @@
         </w:tc>
         <w:tc>
           <w:tcPr>
-            <w:tcW w:w="2693" w:type="dxa"/>
+            <w:tcW w:w="2268" w:type="dxa"/>
           </w:tcPr>
           <w:p>
             <w:r>
@@ -448,7 +432,7 @@
         </w:tc>
         <w:tc>
           <w:tcPr>
-            <w:tcW w:w="2552" w:type="dxa"/>
+            <w:tcW w:w="2977" w:type="dxa"/>
           </w:tcPr>
           <w:p>
             <w:r>
@@ -460,6 +444,23 @@
             <w:r>
               <w:t>.’’</w:t>
             </w:r>
+            <w:r>
+              <w:t xml:space="preserve"> to</w:t>
+            </w:r>
+          </w:p>
+          <w:p/>
+          <w:p>
+            <w:r>
+              <w:t>“</w:t>
+            </w:r>
+            <w:r>
+              <w:t>Since our proof is also based on information percolation there is good reason to think that a similar approach could also work to extend our result all the way to the critical temperature.</w:t>
+            </w:r>
+            <w:r>
+              <w:t>”</w:t>
+            </w:r>
+            <w:bookmarkStart w:id="0" w:name="_GoBack"/>
+            <w:bookmarkEnd w:id="0"/>
           </w:p>
         </w:tc>
         <w:tc>
@@ -483,11 +484,11 @@
           </w:tcPr>
           <w:p>
             <w:r>
-              <w:t xml:space="preserve">For the second part of the thesis, it might be nice to have a brief summary of your results right before/after explaining Lindsay’s approach in section 6.2. I was left a bit unsure as to what the contribution of the thesis was until I had read through a good deal of Chapter 6. It would be nice to set your results in the context of the </w:t>
+              <w:t xml:space="preserve">For the second part of the thesis, it might be nice to have a brief summary of your results right before/after explaining Lindsay’s approach in section 6.2. I was left a bit unsure as to what the contribution of the thesis was until I had read </w:t>
             </w:r>
             <w:r>
               <w:lastRenderedPageBreak/>
-              <w:t>introduction is possible. It may also be nice to give a few</w:t>
+              <w:t>through a good deal of Chapter 6. It would be nice to set your results in the context of the introduction is possible. It may also be nice to give a few</w:t>
             </w:r>
           </w:p>
           <w:p>
@@ -498,13 +499,13 @@
         </w:tc>
         <w:tc>
           <w:tcPr>
-            <w:tcW w:w="2693" w:type="dxa"/>
+            <w:tcW w:w="2268" w:type="dxa"/>
           </w:tcPr>
           <w:p/>
         </w:tc>
         <w:tc>
           <w:tcPr>
-            <w:tcW w:w="2552" w:type="dxa"/>
+            <w:tcW w:w="2977" w:type="dxa"/>
           </w:tcPr>
           <w:p/>
         </w:tc>
@@ -525,9 +526,23 @@
           </w:tcPr>
           <w:p>
             <w:r>
-              <w:t>There is a problem with Figure 6.6 on page 80. The plot claims to show the ‘likelihood curve’ (</w:t>
-            </w:r>
-            <w:proofErr w:type="spellStart"/>
+              <w:t>There is a problem with Figure 6.6 on page 80. The plot claims to show the ‘likelihood curve’ (f</w:t>
+            </w:r>
+            <w:r>
+              <w:t>_</w:t>
+            </w:r>
+            <w:r>
+              <w:t>θ(x</w:t>
+            </w:r>
+            <w:r>
+              <w:t>_</w:t>
+            </w:r>
+            <w:r>
+              <w:t>1),</w:t>
+            </w:r>
+            <w:r>
+              <w:t xml:space="preserve"> </w:t>
+            </w:r>
             <w:r>
               <w:t>f</w:t>
             </w:r>
@@ -535,9 +550,16 @@
               <w:t>_</w:t>
             </w:r>
             <w:r>
-              <w:t>θ</w:t>
-            </w:r>
-            <w:proofErr w:type="spellEnd"/>
+              <w:t>θ (x</w:t>
+            </w:r>
+            <w:r>
+              <w:t>_</w:t>
+            </w:r>
+            <w:r>
+              <w:t>2)) as θ traverses the parameter space, with</w:t>
+            </w:r>
+          </w:p>
+          <w:p>
             <w:r>
               <w:t>(x</w:t>
             </w:r>
@@ -545,114 +567,59 @@
               <w:t>_</w:t>
             </w:r>
             <w:r>
-              <w:t>1),</w:t>
+              <w:t>1,</w:t>
             </w:r>
             <w:r>
               <w:t xml:space="preserve"> </w:t>
             </w:r>
-            <w:proofErr w:type="spellStart"/>
-            <w:r>
-              <w:t>f</w:t>
+            <w:r>
+              <w:t>x</w:t>
             </w:r>
             <w:r>
               <w:t>_</w:t>
             </w:r>
             <w:r>
-              <w:t>θ</w:t>
-            </w:r>
-            <w:proofErr w:type="spellEnd"/>
-            <w:r>
-              <w:t xml:space="preserve"> (x</w:t>
+              <w:t>2) = (0,0.4) and f θ (x) = f(x−θ) where f(·) is the triangular density with width 1/2. However, the form of this density is</w:t>
+            </w:r>
+          </w:p>
+          <w:p>
+            <w:r>
+              <w:t>f(x) = {</w:t>
+            </w:r>
+          </w:p>
+          <w:p>
+            <w:r>
+              <w:t>4 − 16|x| for |x| ≤ 0.25,</w:t>
+            </w:r>
+          </w:p>
+          <w:p>
+            <w:r>
+              <w:t>0 otherwise.</w:t>
+            </w:r>
+          </w:p>
+          <w:p>
+            <w:r>
+              <w:t>}</w:t>
+            </w:r>
+          </w:p>
+          <w:p>
+            <w:r>
+              <w:t>In particular the maximal value is 4, not 1 as suggested by the plot. The problem can be remedied by</w:t>
+            </w:r>
+          </w:p>
+          <w:p>
+            <w:r>
+              <w:t>- mutliplying the markings on the axes by 4 and</w:t>
+            </w:r>
+          </w:p>
+          <w:p>
+            <w:r>
+              <w:t>- replacing x</w:t>
             </w:r>
             <w:r>
               <w:t>_</w:t>
             </w:r>
             <w:r>
-              <w:t>2)) as θ traverses the parameter space, with</w:t>
-            </w:r>
-          </w:p>
-          <w:p>
-            <w:r>
-              <w:t>(x</w:t>
-            </w:r>
-            <w:r>
-              <w:t>_</w:t>
-            </w:r>
-            <w:r>
-              <w:t>1,</w:t>
-            </w:r>
-            <w:r>
-              <w:t xml:space="preserve"> </w:t>
-            </w:r>
-            <w:r>
-              <w:t>x</w:t>
-            </w:r>
-            <w:r>
-              <w:t>_</w:t>
-            </w:r>
-            <w:r>
-              <w:t xml:space="preserve">2) = (0,0.4) and f θ (x) = f(x−θ) where </w:t>
-            </w:r>
-            <w:proofErr w:type="gramStart"/>
-            <w:r>
-              <w:t>f(</w:t>
-            </w:r>
-            <w:proofErr w:type="gramEnd"/>
-            <w:r>
-              <w:t>·) is the triangular density with width 1/2. However, the form of this density is</w:t>
-            </w:r>
-          </w:p>
-          <w:p>
-            <w:r>
-              <w:t>f(x) = {</w:t>
-            </w:r>
-          </w:p>
-          <w:p>
-            <w:r>
-              <w:t>4 − 16|x| for |x| ≤ 0.25,</w:t>
-            </w:r>
-          </w:p>
-          <w:p>
-            <w:r>
-              <w:t>0 otherwise.</w:t>
-            </w:r>
-          </w:p>
-          <w:p>
-            <w:r>
-              <w:t>}</w:t>
-            </w:r>
-          </w:p>
-          <w:p>
-            <w:proofErr w:type="gramStart"/>
-            <w:r>
-              <w:t>In particular the</w:t>
-            </w:r>
-            <w:proofErr w:type="gramEnd"/>
-            <w:r>
-              <w:t xml:space="preserve"> maximal value is 4, not 1 as suggested by the plot. The problem can be remedied by</w:t>
-            </w:r>
-          </w:p>
-          <w:p>
-            <w:r>
-              <w:t xml:space="preserve">- </w:t>
-            </w:r>
-            <w:proofErr w:type="spellStart"/>
-            <w:r>
-              <w:t>mutliplying</w:t>
-            </w:r>
-            <w:proofErr w:type="spellEnd"/>
-            <w:r>
-              <w:t xml:space="preserve"> the markings on the axes by 4 and</w:t>
-            </w:r>
-          </w:p>
-          <w:p>
-            <w:r>
-              <w:t>- replacing x</w:t>
-            </w:r>
-            <w:r>
-              <w:t>_</w:t>
-            </w:r>
-            <w:r>
               <w:t>2 with 0.2</w:t>
             </w:r>
           </w:p>
@@ -664,7 +631,7 @@
         </w:tc>
         <w:tc>
           <w:tcPr>
-            <w:tcW w:w="2693" w:type="dxa"/>
+            <w:tcW w:w="2268" w:type="dxa"/>
           </w:tcPr>
           <w:p>
             <w:r>
@@ -674,7 +641,7 @@
         </w:tc>
         <w:tc>
           <w:tcPr>
-            <w:tcW w:w="2552" w:type="dxa"/>
+            <w:tcW w:w="2977" w:type="dxa"/>
           </w:tcPr>
           <w:p>
             <w:r>
@@ -703,55 +670,7 @@
           </w:tcPr>
           <w:p>
             <w:r>
-              <w:t xml:space="preserve">The estimator (7.13) is not necessarily consistent without extra assumptions on the distribution of the errors </w:t>
-            </w:r>
-            <w:proofErr w:type="spellStart"/>
-            <w:r>
-              <w:t>U_</w:t>
-            </w:r>
-            <w:proofErr w:type="gramStart"/>
-            <w:r>
-              <w:t>jk</w:t>
-            </w:r>
-            <w:proofErr w:type="spellEnd"/>
-            <w:r>
-              <w:t xml:space="preserve"> .</w:t>
-            </w:r>
-            <w:proofErr w:type="gramEnd"/>
-            <w:r>
-              <w:t xml:space="preserve"> </w:t>
-            </w:r>
-            <w:proofErr w:type="gramStart"/>
-            <w:r>
-              <w:t>In particular the</w:t>
-            </w:r>
-            <w:proofErr w:type="gramEnd"/>
-            <w:r>
-              <w:t xml:space="preserve"> Fourier transform </w:t>
-            </w:r>
-            <w:proofErr w:type="spellStart"/>
-            <w:r>
-              <w:t>φ_U</w:t>
-            </w:r>
-            <w:proofErr w:type="spellEnd"/>
-            <w:r>
-              <w:t xml:space="preserve">(t) must be real-valued, so the </w:t>
-            </w:r>
-            <w:proofErr w:type="spellStart"/>
-            <w:r>
-              <w:t>U_jk</w:t>
-            </w:r>
-            <w:proofErr w:type="spellEnd"/>
-            <w:r>
-              <w:t xml:space="preserve"> 's need have a symmetric distribution about zero; see condition (2.2) in </w:t>
-            </w:r>
-            <w:proofErr w:type="spellStart"/>
-            <w:r>
-              <w:t>Delaigle</w:t>
-            </w:r>
-            <w:proofErr w:type="spellEnd"/>
-            <w:r>
-              <w:t xml:space="preserve"> et al. (2008). This should be mentioned at some point in the lead-up to (7.13); this is an opportune moment</w:t>
+              <w:t>The estimator (7.13) is not necessarily consistent without extra assumptions on the distribution of the errors U_jk . In particular the Fourier transform φ_U(t) must be real-valued, so the U_jk 's need have a symmetric distribution about zero; see condition (2.2) in Delaigle et al. (2008). This should be mentioned at some point in the lead-up to (7.13); this is an opportune moment</w:t>
             </w:r>
           </w:p>
           <w:p>
@@ -762,19 +681,17 @@
         </w:tc>
         <w:tc>
           <w:tcPr>
-            <w:tcW w:w="2693" w:type="dxa"/>
+            <w:tcW w:w="2268" w:type="dxa"/>
           </w:tcPr>
           <w:p>
             <w:r>
               <w:t>Added the extra assumptions required for (7.13) to be a consistent estimator.</w:t>
             </w:r>
-            <w:bookmarkStart w:id="0" w:name="_GoBack"/>
-            <w:bookmarkEnd w:id="0"/>
-          </w:p>
-        </w:tc>
-        <w:tc>
-          <w:tcPr>
-            <w:tcW w:w="2552" w:type="dxa"/>
+          </w:p>
+        </w:tc>
+        <w:tc>
+          <w:tcPr>
+            <w:tcW w:w="2977" w:type="dxa"/>
           </w:tcPr>
           <w:p>
             <w:r>
@@ -803,24 +720,13 @@
           </w:tcPr>
           <w:p>
             <w:r>
-              <w:t xml:space="preserve">The comparison of the MATLAB and R implementations of the methods of Chapter 7 is </w:t>
-            </w:r>
-            <w:r>
               <w:lastRenderedPageBreak/>
-              <w:t>inadequate. Since computational implementation is the focus of Chapter 7, more work is needed to explain the observed differences in</w:t>
-            </w:r>
-          </w:p>
-          <w:p>
-            <w:r>
-              <w:t xml:space="preserve">performance between the MATLAB and R versions, other than to </w:t>
-            </w:r>
-            <w:proofErr w:type="gramStart"/>
-            <w:r>
-              <w:t>say</w:t>
-            </w:r>
-            <w:proofErr w:type="gramEnd"/>
-            <w:r>
-              <w:t xml:space="preserve"> ‘We are unsure as to why out implementation in R tends to produce worse objective values than out implementation in MATLAB....we do not know exactly what is going on.’ This last phrase should preferably not appear in a PhD</w:t>
+              <w:t>The comparison of the MATLAB and R implementations of the methods of Chapter 7 is inadequate. Since computational implementation is the focus of Chapter 7, more work is needed to explain the observed differences in</w:t>
+            </w:r>
+          </w:p>
+          <w:p>
+            <w:r>
+              <w:t>performance between the MATLAB and R versions, other than to say ‘We are unsure as to why out implementation in R tends to produce worse objective values than out implementation in MATLAB....we do not know exactly what is going on.’ This last phrase should preferably not appear in a PhD</w:t>
             </w:r>
           </w:p>
           <w:p>
@@ -850,20 +756,15 @@
           </w:p>
           <w:p>
             <w:r>
-              <w:t xml:space="preserve">- The R package </w:t>
-            </w:r>
-            <w:proofErr w:type="spellStart"/>
-            <w:r>
-              <w:t>NlcOptim</w:t>
-            </w:r>
-            <w:proofErr w:type="spellEnd"/>
-            <w:r>
-              <w:t xml:space="preserve"> is a third-party package written by an ‘ordinary R user’ (as opposed to a built-in function developed by the R Core Team). It is written entirely in R code, and does not appear to call any compiled C, Fortran or C++ code, unlike the general-purpose optimisation functions ‘built-in’ to R. Can the same be said of the MATLAB implementation? Does a Fortran, C or C++ version of this</w:t>
-            </w:r>
-          </w:p>
-          <w:p>
+              <w:t xml:space="preserve">- The R package NlcOptim is a third-party package written by an ‘ordinary R user’ (as opposed to a built-in function developed by the R Core Team). It is written entirely in R code, and does not appear to call any compiled C, Fortran or C++ code, unlike the general-purpose optimisation functions ‘built-in’ to R. Can the same be </w:t>
+            </w:r>
             <w:r>
               <w:lastRenderedPageBreak/>
+              <w:t>said of the MATLAB implementation? Does a Fortran, C or C++ version of this</w:t>
+            </w:r>
+          </w:p>
+          <w:p>
+            <w:r>
               <w:t>algorithm exist which could be used in R (see the R extensions manual:</w:t>
             </w:r>
           </w:p>
@@ -890,21 +791,64 @@
         </w:tc>
         <w:tc>
           <w:tcPr>
-            <w:tcW w:w="2693" w:type="dxa"/>
-          </w:tcPr>
+            <w:tcW w:w="2268" w:type="dxa"/>
+          </w:tcPr>
+          <w:p>
+            <w:r>
+              <w:lastRenderedPageBreak/>
+              <w:t>The suggested aspects to explore were things that we had already investigated but failed to report on.  We have added discussion on the steps we took to try to resolve the differences and added some speculation as to why MATLAB is performing better.</w:t>
+            </w:r>
+          </w:p>
+        </w:tc>
+        <w:tc>
+          <w:tcPr>
+            <w:tcW w:w="2977" w:type="dxa"/>
+          </w:tcPr>
+          <w:p>
+            <w:r>
+              <w:t>Added following sentence to the section introducing the method used in our R implementation: ‘</w:t>
+            </w:r>
+            <w:r>
+              <w:t>We set all available tuning parameters to be equivalent to the ones used in our MATLAB implementation.</w:t>
+            </w:r>
+            <w:r>
+              <w:t>’</w:t>
+            </w:r>
+          </w:p>
           <w:p/>
-        </w:tc>
-        <w:tc>
-          <w:tcPr>
-            <w:tcW w:w="2552" w:type="dxa"/>
-          </w:tcPr>
+          <w:p>
+            <w:r>
+              <w:t>Removed the paragraph that was commented on and added the following paragraphs in its place:</w:t>
+            </w:r>
+          </w:p>
           <w:p/>
+          <w:p>
+            <w:r>
+              <w:t xml:space="preserve">We are unsure as to exactly why our implementation in R tends to produce worse objective values than our implementation in MATLAB. One possibility is that the optimization routines used in MATLAB's \emph{fmincon} function are more sophisticated than those used in the Nlcoptim package for R. We note that MATLAB's algorithms have been refined over many years by a large number of contributors, whereas Nlcoptim is written by just two authors. It should be noted that we tried several other R packages to perform the optimization. These included alabama \cite{Varadhan2015-ra}, nloptr \cite{Ypma2018-og}, and the built in base R function, optim. This last function does not natively allow for non-linear constraints and so we instead encoded our constraints using an infinite penalty in the objective. We were unable to obtain </w:t>
+            </w:r>
+            <w:r>
+              <w:lastRenderedPageBreak/>
+              <w:t>satisfactory results with any of these packages.</w:t>
+            </w:r>
+          </w:p>
+          <w:p/>
+          <w:p>
+            <w:r>
+              <w:t>However, we are not particularly concerned about the difference in objective values between our two implementations since the estimated densities we obtain using R appear to be just as good as those we get in MATLAB. This is possibly related to the discussion earlier in this section about Figure \ref{fig:moving masses m40 example} in which we pointed out that worse objective values in our first optimization can sometimes produce better looking densities.</w:t>
+            </w:r>
+          </w:p>
+          <w:p/>
         </w:tc>
         <w:tc>
           <w:tcPr>
             <w:tcW w:w="1318" w:type="dxa"/>
           </w:tcPr>
-          <w:p/>
+          <w:p>
+            <w:r>
+              <w:lastRenderedPageBreak/>
+              <w:t>120, 121</w:t>
+            </w:r>
+          </w:p>
         </w:tc>
       </w:tr>
       <w:tr>
@@ -917,14 +861,13 @@
           </w:tcPr>
           <w:p>
             <w:r>
-              <w:lastRenderedPageBreak/>
               <w:t>The reference numbered [56] seems to be incomplete and possibly incorrect; I could not find the work it seems to refer to</w:t>
             </w:r>
           </w:p>
         </w:tc>
         <w:tc>
           <w:tcPr>
-            <w:tcW w:w="2693" w:type="dxa"/>
+            <w:tcW w:w="2268" w:type="dxa"/>
           </w:tcPr>
           <w:p>
             <w:r>
@@ -934,7 +877,7 @@
         </w:tc>
         <w:tc>
           <w:tcPr>
-            <w:tcW w:w="2552" w:type="dxa"/>
+            <w:tcW w:w="2977" w:type="dxa"/>
           </w:tcPr>
           <w:p>
             <w:r>
@@ -996,19 +939,14 @@
             <w:r>
               <w:t>^</w:t>
             </w:r>
-            <w:proofErr w:type="gramStart"/>
-            <w:r>
-              <w:t>2 ;</w:t>
-            </w:r>
-            <w:proofErr w:type="gramEnd"/>
-            <w:r>
-              <w:t xml:space="preserve"> please check.</w:t>
-            </w:r>
-          </w:p>
-        </w:tc>
-        <w:tc>
-          <w:tcPr>
-            <w:tcW w:w="2693" w:type="dxa"/>
+            <w:r>
+              <w:t>2 ; please check.</w:t>
+            </w:r>
+          </w:p>
+        </w:tc>
+        <w:tc>
+          <w:tcPr>
+            <w:tcW w:w="2268" w:type="dxa"/>
           </w:tcPr>
           <w:p>
             <w:r>
@@ -1018,7 +956,7 @@
         </w:tc>
         <w:tc>
           <w:tcPr>
-            <w:tcW w:w="2552" w:type="dxa"/>
+            <w:tcW w:w="2977" w:type="dxa"/>
           </w:tcPr>
           <w:p>
             <w:r>
@@ -1079,25 +1017,17 @@
         </w:tc>
         <w:tc>
           <w:tcPr>
-            <w:tcW w:w="2693" w:type="dxa"/>
-          </w:tcPr>
-          <w:p>
-            <w:r>
-              <w:t xml:space="preserve">We use H (without subscript) twice and in both cases we specifically mean H_\hat{Q}. </w:t>
-            </w:r>
-            <w:proofErr w:type="gramStart"/>
-            <w:r>
-              <w:t>So</w:t>
-            </w:r>
-            <w:proofErr w:type="gramEnd"/>
-            <w:r>
-              <w:t xml:space="preserve"> we have changed these two occurrences from H to H_\hat{Q}.</w:t>
-            </w:r>
-          </w:p>
-        </w:tc>
-        <w:tc>
-          <w:tcPr>
-            <w:tcW w:w="2552" w:type="dxa"/>
+            <w:tcW w:w="2268" w:type="dxa"/>
+          </w:tcPr>
+          <w:p>
+            <w:r>
+              <w:t>We use H (without subscript) twice and in both cases we specifically mean H_\hat{Q}. So we have changed these two occurrences from H to H_\hat{Q}.</w:t>
+            </w:r>
+          </w:p>
+        </w:tc>
+        <w:tc>
+          <w:tcPr>
+            <w:tcW w:w="2977" w:type="dxa"/>
           </w:tcPr>
           <w:p>
             <w:r>
@@ -1126,17 +1056,8 @@
           </w:tcPr>
           <w:p>
             <w:r>
-              <w:t xml:space="preserve">Page 83 I believe that in inequality (6.65), the </w:t>
-            </w:r>
-            <w:proofErr w:type="spellStart"/>
-            <w:r>
-              <w:t>θ_j</w:t>
-            </w:r>
-            <w:proofErr w:type="spellEnd"/>
-            <w:r>
-              <w:t xml:space="preserve"> should be θ^</w:t>
-            </w:r>
-            <w:proofErr w:type="gramStart"/>
+              <w:t>Page 83 I believe that in inequality (6.65), the θ_j should be θ^</w:t>
+            </w:r>
             <w:r>
               <w:rPr>
                 <w:rFonts w:ascii="Cambria Math" w:hAnsi="Cambria Math" w:cs="Cambria Math"/>
@@ -1144,17 +1065,13 @@
               <w:t>∗</w:t>
             </w:r>
             <w:r>
-              <w:t xml:space="preserve"> ;</w:t>
-            </w:r>
-            <w:proofErr w:type="gramEnd"/>
-            <w:r>
-              <w:t xml:space="preserve"> please check.</w:t>
-            </w:r>
-          </w:p>
-        </w:tc>
-        <w:tc>
-          <w:tcPr>
-            <w:tcW w:w="2693" w:type="dxa"/>
+              <w:t xml:space="preserve"> ; please check.</w:t>
+            </w:r>
+          </w:p>
+        </w:tc>
+        <w:tc>
+          <w:tcPr>
+            <w:tcW w:w="2268" w:type="dxa"/>
           </w:tcPr>
           <w:p>
             <w:r>
@@ -1164,7 +1081,7 @@
         </w:tc>
         <w:tc>
           <w:tcPr>
-            <w:tcW w:w="2552" w:type="dxa"/>
+            <w:tcW w:w="2977" w:type="dxa"/>
           </w:tcPr>
           <w:p>
             <w:r>
@@ -1198,6 +1115,7 @@
           </w:p>
           <w:p>
             <w:r>
+              <w:lastRenderedPageBreak/>
               <w:t>it would improve readability slightly to insert the word ‘below’ to make clear</w:t>
             </w:r>
           </w:p>
@@ -1209,17 +1127,18 @@
         </w:tc>
         <w:tc>
           <w:tcPr>
-            <w:tcW w:w="2693" w:type="dxa"/>
-          </w:tcPr>
-          <w:p>
-            <w:r>
+            <w:tcW w:w="2268" w:type="dxa"/>
+          </w:tcPr>
+          <w:p>
+            <w:r>
+              <w:lastRenderedPageBreak/>
               <w:t>Fixed.</w:t>
             </w:r>
           </w:p>
         </w:tc>
         <w:tc>
           <w:tcPr>
-            <w:tcW w:w="2552" w:type="dxa"/>
+            <w:tcW w:w="2977" w:type="dxa"/>
           </w:tcPr>
           <w:p>
             <w:r>
@@ -1253,28 +1172,23 @@
           </w:p>
           <w:p>
             <w:r>
-              <w:t xml:space="preserve">explore this further in Section 6.3’. It is perhaps the case that </w:t>
-            </w:r>
-            <w:r>
-              <w:lastRenderedPageBreak/>
-              <w:t>the intention was 7.3. Please confirm.</w:t>
-            </w:r>
-          </w:p>
-        </w:tc>
-        <w:tc>
-          <w:tcPr>
-            <w:tcW w:w="2693" w:type="dxa"/>
-          </w:tcPr>
-          <w:p>
-            <w:r>
-              <w:lastRenderedPageBreak/>
+              <w:t>explore this further in Section 6.3’. It is perhaps the case that the intention was 7.3. Please confirm.</w:t>
+            </w:r>
+          </w:p>
+        </w:tc>
+        <w:tc>
+          <w:tcPr>
+            <w:tcW w:w="2268" w:type="dxa"/>
+          </w:tcPr>
+          <w:p>
+            <w:r>
               <w:t>Fixed.</w:t>
             </w:r>
           </w:p>
         </w:tc>
         <w:tc>
           <w:tcPr>
-            <w:tcW w:w="2552" w:type="dxa"/>
+            <w:tcW w:w="2977" w:type="dxa"/>
           </w:tcPr>
           <w:p>
             <w:r>
@@ -1309,25 +1223,17 @@
         </w:tc>
         <w:tc>
           <w:tcPr>
-            <w:tcW w:w="2693" w:type="dxa"/>
-          </w:tcPr>
-          <w:p>
-            <w:r>
-              <w:t xml:space="preserve">Changed ‘masses’ to ‘mass points’ where appropriate on page 116. There were also other uses of ‘masses’ </w:t>
-            </w:r>
-            <w:proofErr w:type="gramStart"/>
-            <w:r>
-              <w:t>later on</w:t>
-            </w:r>
-            <w:proofErr w:type="gramEnd"/>
-            <w:r>
-              <w:t xml:space="preserve"> which we could make less ambiguous by using `mass points`.</w:t>
-            </w:r>
-          </w:p>
-        </w:tc>
-        <w:tc>
-          <w:tcPr>
-            <w:tcW w:w="2552" w:type="dxa"/>
+            <w:tcW w:w="2268" w:type="dxa"/>
+          </w:tcPr>
+          <w:p>
+            <w:r>
+              <w:t>Changed ‘masses’ to ‘mass points’ where appropriate on page 116. There were also other uses of ‘masses’ later on which we could make less ambiguous by using `mass points`.</w:t>
+            </w:r>
+          </w:p>
+        </w:tc>
+        <w:tc>
+          <w:tcPr>
+            <w:tcW w:w="2977" w:type="dxa"/>
           </w:tcPr>
           <w:p>
             <w:r>

--- a/Index of changes.docx
+++ b/Index of changes.docx
@@ -459,8 +459,6 @@
             <w:r>
               <w:t>”</w:t>
             </w:r>
-            <w:bookmarkStart w:id="0" w:name="_GoBack"/>
-            <w:bookmarkEnd w:id="0"/>
           </w:p>
         </w:tc>
         <w:tc>
@@ -488,7 +486,13 @@
             </w:r>
             <w:r>
               <w:lastRenderedPageBreak/>
-              <w:t>through a good deal of Chapter 6. It would be nice to set your results in the context of the introduction is possible. It may also be nice to give a few</w:t>
+              <w:t xml:space="preserve">through a good deal of Chapter 6. It would be nice to set your results in the context of the introduction is possible. </w:t>
+            </w:r>
+          </w:p>
+          <w:p/>
+          <w:p>
+            <w:r>
+              <w:t>It may also be nice to give a few</w:t>
             </w:r>
           </w:p>
           <w:p>
@@ -501,19 +505,89 @@
           <w:tcPr>
             <w:tcW w:w="2268" w:type="dxa"/>
           </w:tcPr>
+          <w:p>
+            <w:r>
+              <w:lastRenderedPageBreak/>
+              <w:t xml:space="preserve">Added a summary of our contribution directly before Section 6.2. </w:t>
+            </w:r>
+          </w:p>
           <w:p/>
+          <w:p>
+            <w:r>
+              <w:t xml:space="preserve">Added </w:t>
+            </w:r>
+          </w:p>
         </w:tc>
         <w:tc>
           <w:tcPr>
             <w:tcW w:w="2977" w:type="dxa"/>
           </w:tcPr>
+          <w:p>
+            <w:r>
+              <w:t>Added the following paragraph directly before Section 6.2.</w:t>
+            </w:r>
+          </w:p>
           <w:p/>
+          <w:p>
+            <w:r>
+              <w:t>“</w:t>
+            </w:r>
+            <w:r>
+              <w:t xml:space="preserve">In this Chapter, we will explore current results concerning $K_\vect{x}$, and expand on these to </w:t>
+            </w:r>
+            <w:r>
+              <w:lastRenderedPageBreak/>
+              <w:t xml:space="preserve">produce new bounds for $K_\vect{x}$ in a variety of settings. We look at current results in Section \ref{sec:summary of Lindsay}, and present new results in Section \ref{sec:mixture results}. Our main results are Theorems \ref{thm:n=2 inflection result}, \ref{thm:general n C1 bound}, \ref{thm:bounding Cm}, and </w:t>
+            </w:r>
+            <w:r>
+              <w:t>\</w:t>
+            </w:r>
+            <w:r>
+              <w:t>ref{thm:probability in C1}; as well as a simple corollary that results from this last theorem. We also make use of an empirical analysis of $K_\vect{x}$ in Section \ref{sec:empirical results} to frame the problem from a different perspective, and to give us a point of comparison for our bounds. The discussion of current results in Section \ref{sec:summary of Lindsay} also contains some original work placed throughout where it is directly applicable. In particular, Theorem \ref{thm:all points separated by alpha} and Section \ref{sec:KKT conditions} are both new.</w:t>
+            </w:r>
+            <w:r>
+              <w:t>”</w:t>
+            </w:r>
+          </w:p>
+          <w:p/>
+          <w:p/>
+          <w:p>
+            <w:r>
+              <w:t>Added the following paragraph to the conclusion of Chapter 6.</w:t>
+            </w:r>
+          </w:p>
+          <w:p/>
+          <w:p>
+            <w:r>
+              <w:t>“</w:t>
+            </w:r>
+            <w:r>
+              <w:t xml:space="preserve">One might hope to extend the results above to a wider class of densities, or to generalize the results for </w:t>
+            </w:r>
+            <w:r>
+              <w:lastRenderedPageBreak/>
+              <w:t>$n=2$ to $n &gt; 2$. This is indeed an area of interest for future research, but there are some immediate apparent difficulties that arise if we try to use the same approaches as in this chapter. In particular, when $n=2$ we are able to simplify our problem to one concerning the curvature of the likelihood curve. For $n&gt;2$, the problem cannot be answered by simply considering the curvature. For normal densities, we were able to obtain results for $n&gt;2$ by taking advantage of the simple form that the derivatives of the normal density take. In general, we are not guaranteed that derivatives for other densities will simplify as well. However, we may be able to generalise our results to other densities in the one-parameter exponential family, in a similar fashion to Lindsay in \cite{Lindsay1983a-he}.</w:t>
+            </w:r>
+            <w:r>
+              <w:t>”</w:t>
+            </w:r>
+            <w:bookmarkStart w:id="0" w:name="_GoBack"/>
+            <w:bookmarkEnd w:id="0"/>
+          </w:p>
         </w:tc>
         <w:tc>
           <w:tcPr>
             <w:tcW w:w="1318" w:type="dxa"/>
           </w:tcPr>
-          <w:p/>
+          <w:p>
+            <w:r>
+              <w:lastRenderedPageBreak/>
+              <w:t>71-72,</w:t>
+            </w:r>
+            <w:r>
+              <w:t xml:space="preserve"> 102</w:t>
+            </w:r>
+          </w:p>
         </w:tc>
       </w:tr>
       <w:tr>
@@ -526,6 +600,7 @@
           </w:tcPr>
           <w:p>
             <w:r>
+              <w:lastRenderedPageBreak/>
               <w:t>There is a problem with Figure 6.6 on page 80. The plot claims to show the ‘likelihood curve’ (f</w:t>
             </w:r>
             <w:r>
@@ -604,6 +679,7 @@
           </w:p>
           <w:p>
             <w:r>
+              <w:lastRenderedPageBreak/>
               <w:t>In particular the maximal value is 4, not 1 as suggested by the plot. The problem can be remedied by</w:t>
             </w:r>
           </w:p>
@@ -635,6 +711,7 @@
           </w:tcPr>
           <w:p>
             <w:r>
+              <w:lastRenderedPageBreak/>
               <w:t>This problem can also be rectified by taking f to be the triangular density with width 2 and changing x_2 to 0.8. This was the original intention and so we have made this change instead of changing the figure.</w:t>
             </w:r>
           </w:p>
@@ -720,18 +797,21 @@
           </w:tcPr>
           <w:p>
             <w:r>
+              <w:t>The comparison of the MATLAB and R implementations of the methods of Chapter 7 is inadequate. Since computational implementation is the focus of Chapter 7, more work is needed to explain the observed differences in</w:t>
+            </w:r>
+          </w:p>
+          <w:p>
+            <w:r>
+              <w:t>performance between the MATLAB and R versions, other than to say ‘We are unsure as to why out implementation in R tends to produce worse objective values than out implementation in MATLAB....we do not know exactly what is going on.’ This last phrase should preferably not appear in a PhD</w:t>
+            </w:r>
+          </w:p>
+          <w:p>
+            <w:r>
+              <w:t xml:space="preserve">thesis, it would be better to identify a few possible causes and investigate them; even if </w:t>
+            </w:r>
+            <w:r>
               <w:lastRenderedPageBreak/>
-              <w:t>The comparison of the MATLAB and R implementations of the methods of Chapter 7 is inadequate. Since computational implementation is the focus of Chapter 7, more work is needed to explain the observed differences in</w:t>
-            </w:r>
-          </w:p>
-          <w:p>
-            <w:r>
-              <w:t>performance between the MATLAB and R versions, other than to say ‘We are unsure as to why out implementation in R tends to produce worse objective values than out implementation in MATLAB....we do not know exactly what is going on.’ This last phrase should preferably not appear in a PhD</w:t>
-            </w:r>
-          </w:p>
-          <w:p>
-            <w:r>
-              <w:t>thesis, it would be better to identify a few possible causes and investigate them; even if they do not reveal anything it is important to show that such</w:t>
+              <w:t>they do not reveal anything it is important to show that such</w:t>
             </w:r>
           </w:p>
           <w:p>
@@ -756,11 +836,7 @@
           </w:p>
           <w:p>
             <w:r>
-              <w:t xml:space="preserve">- The R package NlcOptim is a third-party package written by an ‘ordinary R user’ (as opposed to a built-in function developed by the R Core Team). It is written entirely in R code, and does not appear to call any compiled C, Fortran or C++ code, unlike the general-purpose optimisation functions ‘built-in’ to R. Can the same be </w:t>
-            </w:r>
-            <w:r>
-              <w:lastRenderedPageBreak/>
-              <w:t>said of the MATLAB implementation? Does a Fortran, C or C++ version of this</w:t>
+              <w:t>- The R package NlcOptim is a third-party package written by an ‘ordinary R user’ (as opposed to a built-in function developed by the R Core Team). It is written entirely in R code, and does not appear to call any compiled C, Fortran or C++ code, unlike the general-purpose optimisation functions ‘built-in’ to R. Can the same be said of the MATLAB implementation? Does a Fortran, C or C++ version of this</w:t>
             </w:r>
           </w:p>
           <w:p>
@@ -824,11 +900,11 @@
           <w:p/>
           <w:p>
             <w:r>
-              <w:t xml:space="preserve">We are unsure as to exactly why our implementation in R tends to produce worse objective values than our implementation in MATLAB. One possibility is that the optimization routines used in MATLAB's \emph{fmincon} function are more sophisticated than those used in the Nlcoptim package for R. We note that MATLAB's algorithms have been refined over many years by a large number of contributors, whereas Nlcoptim is written by just two authors. It should be noted that we tried several other R packages to perform the optimization. These included alabama \cite{Varadhan2015-ra}, nloptr \cite{Ypma2018-og}, and the built in base R function, optim. This last function does not natively allow for non-linear constraints and so we instead encoded our constraints using an infinite penalty in the objective. We were unable to obtain </w:t>
+              <w:t xml:space="preserve">We are unsure as to exactly why our implementation in R tends to produce worse objective values than our implementation in MATLAB. One possibility is that the optimization routines used in MATLAB's </w:t>
             </w:r>
             <w:r>
               <w:lastRenderedPageBreak/>
-              <w:t>satisfactory results with any of these packages.</w:t>
+              <w:t>\emph{fmincon} function are more sophisticated than those used in the Nlcoptim package for R. We note that MATLAB's algorithms have been refined over many years by a large number of contributors, whereas Nlcoptim is written by just two authors. It should be noted that we tried several other R packages to perform the optimization. These included alabama \cite{Varadhan2015-ra}, nloptr \cite{Ypma2018-og}, and the built in base R function, optim. This last function does not natively allow for non-linear constraints and so we instead encoded our constraints using an infinite penalty in the objective. We were unable to obtain satisfactory results with any of these packages.</w:t>
             </w:r>
           </w:p>
           <w:p/>
@@ -861,6 +937,7 @@
           </w:tcPr>
           <w:p>
             <w:r>
+              <w:lastRenderedPageBreak/>
               <w:t>The reference numbered [56] seems to be incomplete and possibly incorrect; I could not find the work it seems to refer to</w:t>
             </w:r>
           </w:p>
@@ -890,17 +967,7 @@
             <w:tcW w:w="1318" w:type="dxa"/>
           </w:tcPr>
           <w:p>
-            <w:pPr>
-              <w:rPr>
-                <w:b/>
-                <w:bCs/>
-              </w:rPr>
-            </w:pPr>
-            <w:r>
-              <w:rPr>
-                <w:b/>
-                <w:bCs/>
-              </w:rPr>
+            <w:r>
               <w:t>130</w:t>
             </w:r>
           </w:p>
@@ -1115,7 +1182,6 @@
           </w:p>
           <w:p>
             <w:r>
-              <w:lastRenderedPageBreak/>
               <w:t>it would improve readability slightly to insert the word ‘below’ to make clear</w:t>
             </w:r>
           </w:p>
@@ -1131,7 +1197,6 @@
           </w:tcPr>
           <w:p>
             <w:r>
-              <w:lastRenderedPageBreak/>
               <w:t>Fixed.</w:t>
             </w:r>
           </w:p>
@@ -1152,7 +1217,7 @@
           </w:tcPr>
           <w:p>
             <w:r>
-              <w:t>92-93</w:t>
+              <w:t>93</w:t>
             </w:r>
           </w:p>
         </w:tc>
@@ -1217,7 +1282,11 @@
           </w:tcPr>
           <w:p>
             <w:r>
-              <w:t>Page 116 It is better to use the term ‘mass point(s)’ when referring to the points of support of a discrete distribution. The term ‘mass(es)’ is ambiguous, is sometimes used for the actual probability/weight supported on the point, as well as for the point itself.</w:t>
+              <w:t xml:space="preserve">Page 116 It is better to use the term ‘mass point(s)’ when referring to the points of support of a discrete distribution. The term ‘mass(es)’ is ambiguous, is sometimes used </w:t>
+            </w:r>
+            <w:r>
+              <w:lastRenderedPageBreak/>
+              <w:t>for the actual probability/weight supported on the point, as well as for the point itself.</w:t>
             </w:r>
           </w:p>
         </w:tc>
@@ -1227,7 +1296,12 @@
           </w:tcPr>
           <w:p>
             <w:r>
-              <w:t>Changed ‘masses’ to ‘mass points’ where appropriate on page 116. There were also other uses of ‘masses’ later on which we could make less ambiguous by using `mass points`.</w:t>
+              <w:lastRenderedPageBreak/>
+              <w:t xml:space="preserve">Changed ‘masses’ to ‘mass points’ where appropriate on page 116. There were also other uses of ‘masses’ later on </w:t>
+            </w:r>
+            <w:r>
+              <w:lastRenderedPageBreak/>
+              <w:t>which we could make less ambiguous by using `mass points`.</w:t>
             </w:r>
           </w:p>
         </w:tc>
@@ -1237,6 +1311,7 @@
           </w:tcPr>
           <w:p>
             <w:r>
+              <w:lastRenderedPageBreak/>
               <w:t>Changed ‘masses’ to ‘mass points’ throughout discussion on pages 116-118 where we mean the mass points and not just the probability weights.</w:t>
             </w:r>
           </w:p>
@@ -1245,7 +1320,11 @@
           <w:tcPr>
             <w:tcW w:w="1318" w:type="dxa"/>
           </w:tcPr>
-          <w:p/>
+          <w:p>
+            <w:r>
+              <w:t>116,118</w:t>
+            </w:r>
+          </w:p>
         </w:tc>
       </w:tr>
     </w:tbl>
